--- a/interview/5.7访谈纪要游客用户代表.docx
+++ b/interview/5.7访谈纪要游客用户代表.docx
@@ -1,13 +1,334 @@
 
 <file path=word/document.xml><?xml version="1.0" encoding="utf-8"?>
-<w:document xmlns:wpc="http://schemas.microsoft.com/office/word/2010/wordprocessingCanvas" xmlns:mc="http://schemas.openxmlformats.org/markup-compatibility/2006" xmlns:o="urn:schemas-microsoft-com:office:office" xmlns:r="http://schemas.openxmlformats.org/officeDocument/2006/relationships" xmlns:m="http://schemas.openxmlformats.org/officeDocument/2006/math" xmlns:v="urn:schemas-microsoft-com:vml" xmlns:wp14="http://schemas.microsoft.com/office/word/2010/wordprocessingDrawing" xmlns:wp="http://schemas.openxmlformats.org/drawingml/2006/wordprocessingDrawing" xmlns:w="http://schemas.openxmlformats.org/wordprocessingml/2006/main" xmlns:w14="http://schemas.microsoft.com/office/word/2010/wordml" xmlns:w10="urn:schemas-microsoft-com:office:word" xmlns:w15="http://schemas.microsoft.com/office/word/2012/wordml" xmlns:wpg="http://schemas.microsoft.com/office/word/2010/wordprocessingGroup" xmlns:wpi="http://schemas.microsoft.com/office/word/2010/wordprocessingInk" xmlns:wne="http://schemas.microsoft.com/office/word/2006/wordml" xmlns:wps="http://schemas.microsoft.com/office/word/2010/wordprocessingShape" xmlns:wpsCustomData="http://www.wps.cn/officeDocument/2013/wpsCustomData" mc:Ignorable="w14 w15 wp14">
+<w:document xmlns:wpc="http://schemas.microsoft.com/office/word/2010/wordprocessingCanvas" xmlns:cx="http://schemas.microsoft.com/office/drawing/2014/chartex" xmlns:cx1="http://schemas.microsoft.com/office/drawing/2015/9/8/chartex" xmlns:cx2="http://schemas.microsoft.com/office/drawing/2015/10/21/chartex" xmlns:cx3="http://schemas.microsoft.com/office/drawing/2016/5/9/chartex" xmlns:cx4="http://schemas.microsoft.com/office/drawing/2016/5/10/chartex" xmlns:cx5="http://schemas.microsoft.com/office/drawing/2016/5/11/chartex" xmlns:cx6="http://schemas.microsoft.com/office/drawing/2016/5/12/chartex" xmlns:cx7="http://schemas.microsoft.com/office/drawing/2016/5/13/chartex" xmlns:cx8="http://schemas.microsoft.com/office/drawing/2016/5/14/chartex" xmlns:mc="http://schemas.openxmlformats.org/markup-compatibility/2006" xmlns:aink="http://schemas.microsoft.com/office/drawing/2016/ink" xmlns:am3d="http://schemas.microsoft.com/office/drawing/2017/model3d" xmlns:o="urn:schemas-microsoft-com:office:office" xmlns:oel="http://schemas.microsoft.com/office/2019/extlst" xmlns:r="http://schemas.openxmlformats.org/officeDocument/2006/relationships" xmlns:m="http://schemas.openxmlformats.org/officeDocument/2006/math" xmlns:v="urn:schemas-microsoft-com:vml" xmlns:wp14="http://schemas.microsoft.com/office/word/2010/wordprocessingDrawing" xmlns:wp="http://schemas.openxmlformats.org/drawingml/2006/wordprocessingDrawing" xmlns:w10="urn:schemas-microsoft-com:office:word" xmlns:w="http://schemas.openxmlformats.org/wordprocessingml/2006/main" xmlns:w14="http://schemas.microsoft.com/office/word/2010/wordml" xmlns:w15="http://schemas.microsoft.com/office/word/2012/wordml" xmlns:w16cex="http://schemas.microsoft.com/office/word/2018/wordml/cex" xmlns:w16cid="http://schemas.microsoft.com/office/word/2016/wordml/cid" xmlns:w16="http://schemas.microsoft.com/office/word/2018/wordml" xmlns:w16sdtdh="http://schemas.microsoft.com/office/word/2020/wordml/sdtdatahash" xmlns:w16se="http://schemas.microsoft.com/office/word/2015/wordml/symex" xmlns:wpg="http://schemas.microsoft.com/office/word/2010/wordprocessingGroup" xmlns:wpi="http://schemas.microsoft.com/office/word/2010/wordprocessingInk" xmlns:wne="http://schemas.microsoft.com/office/word/2006/wordml" xmlns:wps="http://schemas.microsoft.com/office/word/2010/wordprocessingShape" mc:Ignorable="w14 w15 w16se w16cid w16 w16cex w16sdtdh wp14">
   <w:body>
+    <w:p>
+      <w:pPr>
+        <w:spacing w:line="240" w:lineRule="auto"/>
+        <w:jc w:val="center"/>
+        <w:rPr>
+          <w:rFonts w:ascii="等线" w:eastAsia="等线" w:hAnsi="等线" w:cs="Times New Roman"/>
+          <w:sz w:val="48"/>
+          <w:szCs w:val="48"/>
+        </w:rPr>
+      </w:pPr>
+      <w:r>
+        <w:rPr>
+          <w:rFonts w:ascii="等线" w:eastAsia="等线" w:hAnsi="等线" w:cs="Times New Roman" w:hint="eastAsia"/>
+          <w:sz w:val="48"/>
+          <w:szCs w:val="48"/>
+        </w:rPr>
+        <w:t>访谈纪要</w:t>
+      </w:r>
+    </w:p>
+    <w:p>
+      <w:pPr>
+        <w:spacing w:line="240" w:lineRule="auto"/>
+        <w:rPr>
+          <w:rFonts w:ascii="等线" w:eastAsia="等线" w:hAnsi="等线" w:cs="Times New Roman"/>
+          <w:sz w:val="36"/>
+          <w:szCs w:val="36"/>
+        </w:rPr>
+      </w:pPr>
+    </w:p>
+    <w:p>
+      <w:pPr>
+        <w:spacing w:line="240" w:lineRule="auto"/>
+        <w:jc w:val="center"/>
+        <w:rPr>
+          <w:rFonts w:ascii="等线" w:eastAsia="等线" w:hAnsi="等线" w:cs="Times New Roman"/>
+          <w:sz w:val="28"/>
+          <w:szCs w:val="28"/>
+        </w:rPr>
+      </w:pPr>
+      <w:r>
+        <w:rPr>
+          <w:rFonts w:ascii="等线" w:eastAsia="等线" w:hAnsi="等线" w:cs="Times New Roman" w:hint="eastAsia"/>
+          <w:sz w:val="28"/>
+          <w:szCs w:val="28"/>
+        </w:rPr>
+        <w:t>项目名：07 学习平台</w:t>
+      </w:r>
+    </w:p>
+    <w:p>
+      <w:pPr>
+        <w:spacing w:line="240" w:lineRule="auto"/>
+        <w:jc w:val="center"/>
+        <w:rPr>
+          <w:rFonts w:ascii="等线" w:eastAsia="等线" w:hAnsi="等线" w:cs="Times New Roman"/>
+          <w:sz w:val="28"/>
+          <w:szCs w:val="28"/>
+        </w:rPr>
+      </w:pPr>
+      <w:r>
+        <w:rPr>
+          <w:rFonts w:ascii="等线" w:eastAsia="等线" w:hAnsi="等线" w:cs="Times New Roman" w:hint="eastAsia"/>
+          <w:sz w:val="28"/>
+          <w:szCs w:val="28"/>
+        </w:rPr>
+        <w:t>课程名：软件需求分析原理与实践</w:t>
+      </w:r>
+    </w:p>
+    <w:p>
+      <w:pPr>
+        <w:spacing w:line="240" w:lineRule="auto"/>
+        <w:jc w:val="center"/>
+        <w:rPr>
+          <w:rFonts w:ascii="等线" w:eastAsia="等线" w:hAnsi="等线" w:cs="Times New Roman"/>
+          <w:sz w:val="28"/>
+          <w:szCs w:val="28"/>
+        </w:rPr>
+      </w:pPr>
+      <w:r>
+        <w:rPr>
+          <w:rFonts w:ascii="等线" w:eastAsia="等线" w:hAnsi="等线" w:cs="Times New Roman" w:hint="eastAsia"/>
+          <w:sz w:val="28"/>
+          <w:szCs w:val="28"/>
+        </w:rPr>
+        <w:t>小组：G07</w:t>
+      </w:r>
+    </w:p>
+    <w:p>
+      <w:pPr>
+        <w:spacing w:line="240" w:lineRule="auto"/>
+        <w:ind w:left="2520" w:firstLine="420"/>
+        <w:rPr>
+          <w:rFonts w:ascii="等线" w:eastAsia="等线" w:hAnsi="等线" w:cs="Times New Roman"/>
+          <w:sz w:val="28"/>
+          <w:szCs w:val="28"/>
+        </w:rPr>
+      </w:pPr>
+      <w:r>
+        <w:rPr>
+          <w:rFonts w:ascii="等线" w:eastAsia="等线" w:hAnsi="等线" w:cs="Times New Roman" w:hint="eastAsia"/>
+          <w:sz w:val="28"/>
+          <w:szCs w:val="28"/>
+        </w:rPr>
+        <w:t>成员：31901237徐过</w:t>
+      </w:r>
+    </w:p>
+    <w:p>
+      <w:pPr>
+        <w:spacing w:line="240" w:lineRule="auto"/>
+        <w:ind w:left="3360" w:firstLine="420"/>
+        <w:rPr>
+          <w:rFonts w:ascii="等线" w:eastAsia="等线" w:hAnsi="等线" w:cs="Times New Roman"/>
+          <w:sz w:val="28"/>
+          <w:szCs w:val="28"/>
+        </w:rPr>
+      </w:pPr>
+      <w:r>
+        <w:rPr>
+          <w:rFonts w:ascii="等线" w:eastAsia="等线" w:hAnsi="等线" w:cs="Times New Roman" w:hint="eastAsia"/>
+          <w:sz w:val="28"/>
+          <w:szCs w:val="28"/>
+        </w:rPr>
+        <w:t>31901239许罗阳宁</w:t>
+      </w:r>
+    </w:p>
+    <w:p>
+      <w:pPr>
+        <w:spacing w:line="240" w:lineRule="auto"/>
+        <w:ind w:left="3360" w:firstLine="420"/>
+        <w:rPr>
+          <w:rFonts w:ascii="等线" w:eastAsia="等线" w:hAnsi="等线" w:cs="Times New Roman"/>
+          <w:sz w:val="28"/>
+          <w:szCs w:val="28"/>
+        </w:rPr>
+      </w:pPr>
+      <w:r>
+        <w:rPr>
+          <w:rFonts w:ascii="等线" w:eastAsia="等线" w:hAnsi="等线" w:cs="Times New Roman" w:hint="eastAsia"/>
+          <w:sz w:val="28"/>
+          <w:szCs w:val="28"/>
+        </w:rPr>
+        <w:t>31901240余浩凯</w:t>
+      </w:r>
+    </w:p>
+    <w:p>
+      <w:pPr>
+        <w:spacing w:line="240" w:lineRule="auto"/>
+        <w:ind w:left="3360"/>
+        <w:rPr>
+          <w:rFonts w:ascii="等线" w:eastAsia="等线" w:hAnsi="等线" w:cs="Times New Roman"/>
+          <w:sz w:val="28"/>
+          <w:szCs w:val="28"/>
+        </w:rPr>
+      </w:pPr>
+      <w:r>
+        <w:rPr>
+          <w:rFonts w:ascii="等线" w:eastAsia="等线" w:hAnsi="等线" w:cs="Times New Roman" w:hint="eastAsia"/>
+          <w:sz w:val="28"/>
+          <w:szCs w:val="28"/>
+        </w:rPr>
+        <w:tab/>
+        <w:t>31901238徐晟</w:t>
+      </w:r>
+    </w:p>
+    <w:p>
+      <w:pPr>
+        <w:spacing w:line="240" w:lineRule="auto"/>
+        <w:ind w:left="3360"/>
+        <w:rPr>
+          <w:rFonts w:ascii="等线" w:eastAsia="等线" w:hAnsi="等线" w:cs="Times New Roman"/>
+          <w:sz w:val="28"/>
+          <w:szCs w:val="28"/>
+        </w:rPr>
+      </w:pPr>
+      <w:r>
+        <w:rPr>
+          <w:rFonts w:ascii="等线" w:eastAsia="等线" w:hAnsi="等线" w:cs="Times New Roman" w:hint="eastAsia"/>
+          <w:sz w:val="28"/>
+          <w:szCs w:val="28"/>
+        </w:rPr>
+        <w:tab/>
+        <w:t>31903093邵云飞</w:t>
+      </w:r>
+    </w:p>
+    <w:p>
+      <w:pPr>
+        <w:spacing w:line="240" w:lineRule="auto"/>
+        <w:ind w:left="3360"/>
+        <w:rPr>
+          <w:rFonts w:ascii="等线" w:eastAsia="等线" w:hAnsi="等线" w:cs="Times New Roman"/>
+          <w:sz w:val="28"/>
+          <w:szCs w:val="28"/>
+        </w:rPr>
+      </w:pPr>
+      <w:r>
+        <w:rPr>
+          <w:rFonts w:ascii="等线" w:eastAsia="等线" w:hAnsi="等线" w:cs="Times New Roman" w:hint="eastAsia"/>
+          <w:sz w:val="28"/>
+          <w:szCs w:val="28"/>
+        </w:rPr>
+        <w:t>教师：杨枨</w:t>
+      </w:r>
+    </w:p>
+    <w:p>
+      <w:pPr>
+        <w:spacing w:line="240" w:lineRule="auto"/>
+        <w:ind w:firstLineChars="100" w:firstLine="210"/>
+        <w:jc w:val="center"/>
+        <w:rPr>
+          <w:rFonts w:ascii="等线" w:eastAsia="等线" w:hAnsi="等线" w:cs="Times New Roman"/>
+        </w:rPr>
+      </w:pPr>
+      <w:r>
+        <w:rPr>
+          <w:rFonts w:ascii="等线" w:eastAsia="等线" w:hAnsi="等线" w:cs="Times New Roman"/>
+          <w:noProof/>
+        </w:rPr>
+        <w:drawing>
+          <wp:inline distT="0" distB="0" distL="0" distR="0" wp14:anchorId="5C9628D4" wp14:editId="07A92AE8">
+            <wp:extent cx="2581275" cy="2581275"/>
+            <wp:effectExtent l="0" t="0" r="9525" b="9525"/>
+            <wp:docPr id="2" name="图片 2"/>
+            <wp:cNvGraphicFramePr>
+              <a:graphicFrameLocks xmlns:a="http://schemas.openxmlformats.org/drawingml/2006/main" noChangeAspect="1"/>
+            </wp:cNvGraphicFramePr>
+            <a:graphic xmlns:a="http://schemas.openxmlformats.org/drawingml/2006/main">
+              <a:graphicData uri="http://schemas.openxmlformats.org/drawingml/2006/picture">
+                <pic:pic xmlns:pic="http://schemas.openxmlformats.org/drawingml/2006/picture">
+                  <pic:nvPicPr>
+                    <pic:cNvPr id="0" name="图片 2"/>
+                    <pic:cNvPicPr>
+                      <a:picLocks noChangeAspect="1" noChangeArrowheads="1"/>
+                    </pic:cNvPicPr>
+                  </pic:nvPicPr>
+                  <pic:blipFill>
+                    <a:blip r:embed="rId8">
+                      <a:extLst>
+                        <a:ext uri="{28A0092B-C50C-407E-A947-70E740481C1C}">
+                          <a14:useLocalDpi xmlns:a14="http://schemas.microsoft.com/office/drawing/2010/main" val="0"/>
+                        </a:ext>
+                      </a:extLst>
+                    </a:blip>
+                    <a:srcRect/>
+                    <a:stretch>
+                      <a:fillRect/>
+                    </a:stretch>
+                  </pic:blipFill>
+                  <pic:spPr bwMode="auto">
+                    <a:xfrm>
+                      <a:off x="0" y="0"/>
+                      <a:ext cx="2581275" cy="2581275"/>
+                    </a:xfrm>
+                    <a:prstGeom prst="rect">
+                      <a:avLst/>
+                    </a:prstGeom>
+                    <a:noFill/>
+                    <a:ln>
+                      <a:noFill/>
+                    </a:ln>
+                  </pic:spPr>
+                </pic:pic>
+              </a:graphicData>
+            </a:graphic>
+          </wp:inline>
+        </w:drawing>
+      </w:r>
+    </w:p>
+    <w:p>
+      <w:pPr>
+        <w:spacing w:line="240" w:lineRule="auto"/>
+        <w:jc w:val="left"/>
+        <w:rPr>
+          <w:rFonts w:ascii="等线" w:eastAsia="等线" w:hAnsi="等线" w:cs="Times New Roman"/>
+          <w:sz w:val="28"/>
+          <w:szCs w:val="28"/>
+        </w:rPr>
+      </w:pPr>
+    </w:p>
+    <w:p>
+      <w:pPr>
+        <w:spacing w:line="240" w:lineRule="auto"/>
+        <w:ind w:right="560"/>
+        <w:jc w:val="left"/>
+        <w:rPr>
+          <w:rFonts w:ascii="等线" w:eastAsia="等线" w:hAnsi="等线" w:cs="Times New Roman"/>
+          <w:sz w:val="28"/>
+          <w:szCs w:val="28"/>
+        </w:rPr>
+      </w:pPr>
+    </w:p>
+    <w:p>
+      <w:pPr>
+        <w:spacing w:line="240" w:lineRule="auto"/>
+        <w:ind w:left="840" w:right="560" w:firstLine="420"/>
+        <w:jc w:val="right"/>
+        <w:rPr>
+          <w:rFonts w:ascii="等线" w:eastAsia="等线" w:hAnsi="等线" w:cs="Times New Roman"/>
+          <w:sz w:val="28"/>
+          <w:szCs w:val="28"/>
+        </w:rPr>
+      </w:pPr>
+    </w:p>
+    <w:p>
+      <w:pPr>
+        <w:spacing w:line="240" w:lineRule="auto"/>
+        <w:ind w:left="840" w:right="560" w:firstLine="420"/>
+        <w:jc w:val="right"/>
+        <w:rPr>
+          <w:rFonts w:ascii="等线" w:eastAsia="等线" w:hAnsi="等线" w:cs="Times New Roman"/>
+          <w:sz w:val="28"/>
+          <w:szCs w:val="28"/>
+        </w:rPr>
+      </w:pPr>
+      <w:r>
+        <w:rPr>
+          <w:rFonts w:ascii="等线" w:eastAsia="等线" w:hAnsi="等线" w:cs="Times New Roman" w:hint="eastAsia"/>
+          <w:sz w:val="28"/>
+          <w:szCs w:val="28"/>
+        </w:rPr>
+        <w:t>2022/2/23</w:t>
+      </w:r>
+    </w:p>
     <w:p>
       <w:pPr>
         <w:widowControl/>
         <w:jc w:val="left"/>
         <w:rPr>
-          <w:rFonts w:hint="eastAsia" w:ascii="宋体" w:hAnsi="宋体"/>
+          <w:rFonts w:ascii="宋体" w:hAnsi="宋体"/>
         </w:rPr>
       </w:pPr>
     </w:p>
@@ -25,16 +346,8 @@
     </w:p>
     <w:tbl>
       <w:tblPr>
-        <w:tblStyle w:val="15"/>
         <w:tblW w:w="8286" w:type="dxa"/>
-        <w:tblInd w:w="0" w:type="dxa"/>
-        <w:tblLayout w:type="autofit"/>
-        <w:tblCellMar>
-          <w:top w:w="0" w:type="dxa"/>
-          <w:left w:w="108" w:type="dxa"/>
-          <w:bottom w:w="0" w:type="dxa"/>
-          <w:right w:w="108" w:type="dxa"/>
-        </w:tblCellMar>
+        <w:tblLook w:val="04A0" w:firstRow="1" w:lastRow="0" w:firstColumn="1" w:lastColumn="0" w:noHBand="0" w:noVBand="1"/>
       </w:tblPr>
       <w:tblGrid>
         <w:gridCol w:w="1262"/>
@@ -47,26 +360,18 @@
         <w:gridCol w:w="2101"/>
       </w:tblGrid>
       <w:tr>
-        <w:tblPrEx>
-          <w:tblCellMar>
-            <w:top w:w="0" w:type="dxa"/>
-            <w:left w:w="108" w:type="dxa"/>
-            <w:bottom w:w="0" w:type="dxa"/>
-            <w:right w:w="108" w:type="dxa"/>
-          </w:tblCellMar>
-        </w:tblPrEx>
         <w:trPr>
-          <w:trHeight w:val="644" w:hRule="atLeast"/>
+          <w:trHeight w:val="644"/>
         </w:trPr>
         <w:tc>
           <w:tcPr>
             <w:tcW w:w="2395" w:type="dxa"/>
             <w:gridSpan w:val="4"/>
             <w:tcBorders>
-              <w:top w:val="single" w:color="000000" w:sz="8" w:space="0"/>
-              <w:left w:val="single" w:color="000000" w:sz="8" w:space="0"/>
-              <w:bottom w:val="single" w:color="000000" w:sz="8" w:space="0"/>
-              <w:right w:val="single" w:color="000000" w:sz="8" w:space="0"/>
+              <w:top w:val="single" w:sz="8" w:space="0" w:color="000000"/>
+              <w:left w:val="single" w:sz="8" w:space="0" w:color="000000"/>
+              <w:bottom w:val="single" w:sz="8" w:space="0" w:color="000000"/>
+              <w:right w:val="single" w:sz="8" w:space="0" w:color="000000"/>
             </w:tcBorders>
             <w:shd w:val="clear" w:color="auto" w:fill="auto"/>
             <w:vAlign w:val="center"/>
@@ -87,7 +392,7 @@
             </w:pPr>
             <w:r>
               <w:rPr>
-                <w:rFonts w:hint="eastAsia" w:ascii="宋体" w:hAnsi="宋体" w:cs="宋体"/>
+                <w:rFonts w:ascii="宋体" w:hAnsi="宋体" w:cs="宋体" w:hint="eastAsia"/>
                 <w:b/>
                 <w:bCs/>
                 <w:color w:val="000000"/>
@@ -103,10 +408,10 @@
             <w:tcW w:w="2040" w:type="dxa"/>
             <w:gridSpan w:val="2"/>
             <w:tcBorders>
-              <w:top w:val="single" w:color="000000" w:sz="8" w:space="0"/>
-              <w:left w:val="single" w:color="000000" w:sz="8" w:space="0"/>
-              <w:bottom w:val="single" w:color="000000" w:sz="8" w:space="0"/>
-              <w:right w:val="single" w:color="000000" w:sz="8" w:space="0"/>
+              <w:top w:val="single" w:sz="8" w:space="0" w:color="000000"/>
+              <w:left w:val="single" w:sz="8" w:space="0" w:color="000000"/>
+              <w:bottom w:val="single" w:sz="8" w:space="0" w:color="000000"/>
+              <w:right w:val="single" w:sz="8" w:space="0" w:color="000000"/>
             </w:tcBorders>
             <w:shd w:val="clear" w:color="auto" w:fill="auto"/>
             <w:vAlign w:val="center"/>
@@ -115,23 +420,20 @@
             <w:pPr>
               <w:widowControl/>
               <w:spacing w:line="240" w:lineRule="auto"/>
-              <w:ind w:firstLine="210" w:firstLineChars="100"/>
-              <w:jc w:val="both"/>
-              <w:rPr>
-                <w:rFonts w:hint="default" w:ascii="宋体" w:hAnsi="宋体" w:eastAsia="宋体" w:cs="宋体"/>
-                <w:color w:val="000000"/>
-                <w:kern w:val="0"/>
-                <w:szCs w:val="21"/>
-                <w:lang w:val="en-US" w:eastAsia="zh-CN"/>
+              <w:ind w:firstLineChars="100" w:firstLine="210"/>
+              <w:rPr>
+                <w:rFonts w:ascii="宋体" w:hAnsi="宋体" w:cs="宋体"/>
+                <w:color w:val="000000"/>
+                <w:kern w:val="0"/>
+                <w:szCs w:val="21"/>
               </w:rPr>
             </w:pPr>
             <w:r>
               <w:rPr>
-                <w:rFonts w:hint="eastAsia" w:ascii="宋体" w:hAnsi="宋体" w:cs="宋体"/>
-                <w:color w:val="000000"/>
-                <w:kern w:val="0"/>
-                <w:szCs w:val="21"/>
-                <w:lang w:val="en-US" w:eastAsia="zh-CN"/>
+                <w:rFonts w:ascii="宋体" w:hAnsi="宋体" w:cs="宋体" w:hint="eastAsia"/>
+                <w:color w:val="000000"/>
+                <w:kern w:val="0"/>
+                <w:szCs w:val="21"/>
               </w:rPr>
               <w:t>钉钉线上会议</w:t>
             </w:r>
@@ -141,10 +443,10 @@
           <w:tcPr>
             <w:tcW w:w="1750" w:type="dxa"/>
             <w:tcBorders>
-              <w:top w:val="single" w:color="000000" w:sz="8" w:space="0"/>
-              <w:left w:val="single" w:color="000000" w:sz="8" w:space="0"/>
-              <w:bottom w:val="single" w:color="000000" w:sz="8" w:space="0"/>
-              <w:right w:val="single" w:color="000000" w:sz="8" w:space="0"/>
+              <w:top w:val="single" w:sz="8" w:space="0" w:color="000000"/>
+              <w:left w:val="single" w:sz="8" w:space="0" w:color="000000"/>
+              <w:bottom w:val="single" w:sz="8" w:space="0" w:color="000000"/>
+              <w:right w:val="single" w:sz="8" w:space="0" w:color="000000"/>
             </w:tcBorders>
             <w:shd w:val="clear" w:color="auto" w:fill="auto"/>
             <w:vAlign w:val="center"/>
@@ -165,7 +467,7 @@
             </w:pPr>
             <w:r>
               <w:rPr>
-                <w:rFonts w:hint="eastAsia" w:ascii="宋体" w:hAnsi="宋体" w:cs="宋体"/>
+                <w:rFonts w:ascii="宋体" w:hAnsi="宋体" w:cs="宋体" w:hint="eastAsia"/>
                 <w:b/>
                 <w:bCs/>
                 <w:color w:val="000000"/>
@@ -180,9 +482,9 @@
           <w:tcPr>
             <w:tcW w:w="2101" w:type="dxa"/>
             <w:tcBorders>
-              <w:top w:val="single" w:color="000000" w:sz="8" w:space="0"/>
+              <w:top w:val="single" w:sz="8" w:space="0" w:color="000000"/>
               <w:left w:val="nil"/>
-              <w:right w:val="single" w:color="000000" w:sz="8" w:space="0"/>
+              <w:right w:val="single" w:sz="8" w:space="0" w:color="000000"/>
             </w:tcBorders>
             <w:shd w:val="clear" w:color="auto" w:fill="auto"/>
             <w:vAlign w:val="center"/>
@@ -191,22 +493,19 @@
             <w:pPr>
               <w:widowControl/>
               <w:spacing w:line="240" w:lineRule="auto"/>
-              <w:jc w:val="both"/>
-              <w:rPr>
-                <w:rFonts w:hint="default" w:ascii="等线" w:hAnsi="等线" w:eastAsia="等线" w:cs="宋体"/>
-                <w:color w:val="000000"/>
-                <w:kern w:val="0"/>
-                <w:szCs w:val="21"/>
-                <w:lang w:val="en-US" w:eastAsia="zh-CN"/>
+              <w:rPr>
+                <w:rFonts w:ascii="等线" w:eastAsia="等线" w:hAnsi="等线" w:cs="宋体"/>
+                <w:color w:val="000000"/>
+                <w:kern w:val="0"/>
+                <w:szCs w:val="21"/>
               </w:rPr>
             </w:pPr>
             <w:r>
               <w:rPr>
-                <w:rFonts w:hint="eastAsia" w:ascii="等线" w:hAnsi="等线" w:eastAsia="等线" w:cs="宋体"/>
-                <w:color w:val="000000"/>
-                <w:kern w:val="0"/>
-                <w:szCs w:val="21"/>
-                <w:lang w:val="en-US" w:eastAsia="zh-CN"/>
+                <w:rFonts w:ascii="等线" w:eastAsia="等线" w:hAnsi="等线" w:cs="宋体" w:hint="eastAsia"/>
+                <w:color w:val="000000"/>
+                <w:kern w:val="0"/>
+                <w:szCs w:val="21"/>
               </w:rPr>
               <w:t xml:space="preserve">    2022/5/7</w:t>
             </w:r>
@@ -214,16 +513,8 @@
         </w:tc>
       </w:tr>
       <w:tr>
-        <w:tblPrEx>
-          <w:tblCellMar>
-            <w:top w:w="0" w:type="dxa"/>
-            <w:left w:w="108" w:type="dxa"/>
-            <w:bottom w:w="0" w:type="dxa"/>
-            <w:right w:w="108" w:type="dxa"/>
-          </w:tblCellMar>
-        </w:tblPrEx>
         <w:trPr>
-          <w:trHeight w:val="288" w:hRule="atLeast"/>
+          <w:trHeight w:val="288"/>
         </w:trPr>
         <w:tc>
           <w:tcPr>
@@ -231,9 +522,9 @@
             <w:gridSpan w:val="2"/>
             <w:tcBorders>
               <w:top w:val="nil"/>
-              <w:left w:val="single" w:color="000000" w:sz="8" w:space="0"/>
-              <w:bottom w:val="single" w:color="000000" w:sz="8" w:space="0"/>
-              <w:right w:val="single" w:color="000000" w:sz="8" w:space="0"/>
+              <w:left w:val="single" w:sz="8" w:space="0" w:color="000000"/>
+              <w:bottom w:val="single" w:sz="8" w:space="0" w:color="000000"/>
+              <w:right w:val="single" w:sz="8" w:space="0" w:color="000000"/>
             </w:tcBorders>
             <w:shd w:val="clear" w:color="auto" w:fill="auto"/>
             <w:vAlign w:val="center"/>
@@ -254,7 +545,7 @@
             </w:pPr>
             <w:r>
               <w:rPr>
-                <w:rFonts w:hint="eastAsia" w:ascii="宋体" w:hAnsi="宋体" w:cs="宋体"/>
+                <w:rFonts w:ascii="宋体" w:hAnsi="宋体" w:cs="宋体" w:hint="eastAsia"/>
                 <w:b/>
                 <w:bCs/>
                 <w:color w:val="000000"/>
@@ -271,9 +562,9 @@
             <w:gridSpan w:val="2"/>
             <w:tcBorders>
               <w:top w:val="nil"/>
-              <w:left w:val="single" w:color="000000" w:sz="8" w:space="0"/>
-              <w:bottom w:val="single" w:color="000000" w:sz="8" w:space="0"/>
-              <w:right w:val="single" w:color="000000" w:sz="8" w:space="0"/>
+              <w:left w:val="single" w:sz="8" w:space="0" w:color="000000"/>
+              <w:bottom w:val="single" w:sz="8" w:space="0" w:color="000000"/>
+              <w:right w:val="single" w:sz="8" w:space="0" w:color="000000"/>
             </w:tcBorders>
             <w:shd w:val="clear" w:color="auto" w:fill="auto"/>
             <w:vAlign w:val="center"/>
@@ -287,24 +578,20 @@
               <w:spacing w:line="240" w:lineRule="auto"/>
               <w:jc w:val="left"/>
               <w:rPr>
-                <w:rFonts w:hint="default" w:ascii="宋体" w:hAnsi="宋体" w:eastAsia="宋体" w:cs="宋体"/>
+                <w:rFonts w:ascii="宋体" w:hAnsi="宋体" w:cs="宋体"/>
                 <w:b/>
                 <w:bCs/>
                 <w:color w:val="000000"/>
                 <w:kern w:val="0"/>
                 <w:szCs w:val="21"/>
-                <w:lang w:val="en-US" w:eastAsia="zh-CN"/>
               </w:rPr>
             </w:pPr>
             <w:r>
               <w:rPr>
-                <w:rFonts w:hint="eastAsia" w:ascii="宋体" w:hAnsi="宋体" w:cs="宋体"/>
-                <w:b w:val="0"/>
-                <w:bCs w:val="0"/>
-                <w:color w:val="000000"/>
-                <w:kern w:val="0"/>
-                <w:szCs w:val="21"/>
-                <w:lang w:val="en-US" w:eastAsia="zh-CN"/>
+                <w:rFonts w:ascii="宋体" w:hAnsi="宋体" w:cs="宋体" w:hint="eastAsia"/>
+                <w:color w:val="000000"/>
+                <w:kern w:val="0"/>
+                <w:szCs w:val="21"/>
               </w:rPr>
               <w:t>向浩铭</w:t>
             </w:r>
@@ -314,10 +601,10 @@
           <w:tcPr>
             <w:tcW w:w="1008" w:type="dxa"/>
             <w:tcBorders>
-              <w:top w:val="single" w:color="000000" w:sz="8" w:space="0"/>
+              <w:top w:val="single" w:sz="8" w:space="0" w:color="000000"/>
               <w:left w:val="nil"/>
-              <w:bottom w:val="single" w:color="000000" w:sz="8" w:space="0"/>
-              <w:right w:val="single" w:color="000000" w:sz="8" w:space="0"/>
+              <w:bottom w:val="single" w:sz="8" w:space="0" w:color="000000"/>
+              <w:right w:val="single" w:sz="8" w:space="0" w:color="000000"/>
             </w:tcBorders>
             <w:shd w:val="clear" w:color="auto" w:fill="auto"/>
             <w:vAlign w:val="center"/>
@@ -337,7 +624,7 @@
             </w:pPr>
             <w:r>
               <w:rPr>
-                <w:rFonts w:hint="eastAsia" w:ascii="宋体" w:hAnsi="宋体" w:cs="宋体"/>
+                <w:rFonts w:ascii="宋体" w:hAnsi="宋体" w:cs="宋体" w:hint="eastAsia"/>
                 <w:b/>
                 <w:color w:val="000000"/>
                 <w:kern w:val="0"/>
@@ -351,10 +638,10 @@
           <w:tcPr>
             <w:tcW w:w="1032" w:type="dxa"/>
             <w:tcBorders>
-              <w:top w:val="single" w:color="000000" w:sz="8" w:space="0"/>
+              <w:top w:val="single" w:sz="8" w:space="0" w:color="000000"/>
               <w:left w:val="nil"/>
-              <w:bottom w:val="single" w:color="000000" w:sz="8" w:space="0"/>
-              <w:right w:val="single" w:color="000000" w:sz="8" w:space="0"/>
+              <w:bottom w:val="single" w:sz="8" w:space="0" w:color="000000"/>
+              <w:right w:val="single" w:sz="8" w:space="0" w:color="000000"/>
             </w:tcBorders>
             <w:shd w:val="clear" w:color="auto" w:fill="auto"/>
             <w:vAlign w:val="center"/>
@@ -363,23 +650,20 @@
             <w:pPr>
               <w:widowControl/>
               <w:spacing w:line="240" w:lineRule="auto"/>
-              <w:jc w:val="both"/>
-              <w:rPr>
-                <w:rFonts w:hint="default" w:ascii="宋体" w:hAnsi="宋体" w:eastAsia="宋体" w:cs="宋体"/>
-                <w:color w:val="000000"/>
-                <w:kern w:val="0"/>
-                <w:szCs w:val="21"/>
-                <w:lang w:val="en-US" w:eastAsia="zh-CN"/>
+              <w:rPr>
+                <w:rFonts w:ascii="宋体" w:hAnsi="宋体" w:cs="宋体"/>
+                <w:color w:val="000000"/>
+                <w:kern w:val="0"/>
+                <w:szCs w:val="21"/>
               </w:rPr>
             </w:pPr>
             <w:r>
               <w:rPr>
-                <w:rFonts w:hint="eastAsia" w:ascii="宋体" w:hAnsi="宋体" w:cs="宋体"/>
+                <w:rFonts w:ascii="宋体" w:hAnsi="宋体" w:cs="宋体" w:hint="eastAsia"/>
                 <w:color w:val="000000"/>
                 <w:kern w:val="0"/>
                 <w:sz w:val="20"/>
                 <w:szCs w:val="20"/>
-                <w:lang w:val="en-US" w:eastAsia="zh-CN"/>
               </w:rPr>
               <w:t>非软工专业学生</w:t>
             </w:r>
@@ -389,10 +673,10 @@
           <w:tcPr>
             <w:tcW w:w="1750" w:type="dxa"/>
             <w:tcBorders>
-              <w:top w:val="single" w:color="000000" w:sz="8" w:space="0"/>
+              <w:top w:val="single" w:sz="8" w:space="0" w:color="000000"/>
               <w:left w:val="nil"/>
-              <w:bottom w:val="single" w:color="000000" w:sz="8" w:space="0"/>
-              <w:right w:val="single" w:color="000000" w:sz="8" w:space="0"/>
+              <w:bottom w:val="single" w:sz="8" w:space="0" w:color="000000"/>
+              <w:right w:val="single" w:sz="8" w:space="0" w:color="000000"/>
             </w:tcBorders>
             <w:shd w:val="clear" w:color="auto" w:fill="auto"/>
             <w:vAlign w:val="center"/>
@@ -413,7 +697,7 @@
             </w:pPr>
             <w:r>
               <w:rPr>
-                <w:rFonts w:hint="eastAsia" w:ascii="宋体" w:hAnsi="宋体" w:cs="宋体"/>
+                <w:rFonts w:ascii="宋体" w:hAnsi="宋体" w:cs="宋体" w:hint="eastAsia"/>
                 <w:b/>
                 <w:bCs/>
                 <w:color w:val="000000"/>
@@ -428,10 +712,10 @@
           <w:tcPr>
             <w:tcW w:w="2101" w:type="dxa"/>
             <w:tcBorders>
-              <w:top w:val="single" w:color="000000" w:sz="8" w:space="0"/>
+              <w:top w:val="single" w:sz="8" w:space="0" w:color="000000"/>
               <w:left w:val="nil"/>
-              <w:bottom w:val="single" w:color="000000" w:sz="8" w:space="0"/>
-              <w:right w:val="single" w:color="000000" w:sz="8" w:space="0"/>
+              <w:bottom w:val="single" w:sz="8" w:space="0" w:color="000000"/>
+              <w:right w:val="single" w:sz="8" w:space="0" w:color="000000"/>
             </w:tcBorders>
             <w:shd w:val="clear" w:color="auto" w:fill="auto"/>
             <w:vAlign w:val="center"/>
@@ -440,39 +724,37 @@
             <w:pPr>
               <w:widowControl/>
               <w:spacing w:line="240" w:lineRule="auto"/>
-              <w:jc w:val="both"/>
-              <w:rPr>
-                <w:rFonts w:hint="default" w:ascii="宋体" w:hAnsi="宋体" w:eastAsia="宋体" w:cs="宋体"/>
-                <w:color w:val="000000"/>
-                <w:kern w:val="0"/>
-                <w:szCs w:val="21"/>
-                <w:lang w:val="en-US" w:eastAsia="zh-CN"/>
+              <w:rPr>
+                <w:rFonts w:ascii="宋体" w:hAnsi="宋体" w:cs="宋体"/>
+                <w:color w:val="000000"/>
+                <w:kern w:val="0"/>
+                <w:szCs w:val="21"/>
               </w:rPr>
             </w:pPr>
             <w:r>
               <w:rPr>
-                <w:rFonts w:hint="eastAsia" w:ascii="宋体" w:hAnsi="宋体" w:cs="宋体"/>
-                <w:color w:val="000000"/>
-                <w:kern w:val="0"/>
-                <w:szCs w:val="21"/>
-                <w:lang w:val="en-US" w:eastAsia="zh-CN"/>
-              </w:rPr>
-              <w:t xml:space="preserve">     邵云飞</w:t>
+                <w:rFonts w:ascii="宋体" w:hAnsi="宋体" w:cs="宋体" w:hint="eastAsia"/>
+                <w:color w:val="000000"/>
+                <w:kern w:val="0"/>
+                <w:szCs w:val="21"/>
+              </w:rPr>
+              <w:t xml:space="preserve">     </w:t>
+            </w:r>
+            <w:r>
+              <w:rPr>
+                <w:rFonts w:ascii="宋体" w:hAnsi="宋体" w:cs="宋体" w:hint="eastAsia"/>
+                <w:color w:val="000000"/>
+                <w:kern w:val="0"/>
+                <w:szCs w:val="21"/>
+              </w:rPr>
+              <w:t>邵云飞</w:t>
             </w:r>
           </w:p>
         </w:tc>
       </w:tr>
       <w:tr>
-        <w:tblPrEx>
-          <w:tblCellMar>
-            <w:top w:w="0" w:type="dxa"/>
-            <w:left w:w="108" w:type="dxa"/>
-            <w:bottom w:w="0" w:type="dxa"/>
-            <w:right w:w="108" w:type="dxa"/>
-          </w:tblCellMar>
-        </w:tblPrEx>
         <w:trPr>
-          <w:trHeight w:val="288" w:hRule="atLeast"/>
+          <w:trHeight w:val="288"/>
         </w:trPr>
         <w:tc>
           <w:tcPr>
@@ -480,9 +762,9 @@
             <w:gridSpan w:val="4"/>
             <w:tcBorders>
               <w:top w:val="nil"/>
-              <w:left w:val="single" w:color="000000" w:sz="8" w:space="0"/>
-              <w:bottom w:val="single" w:color="000000" w:sz="8" w:space="0"/>
-              <w:right w:val="single" w:color="000000" w:sz="8" w:space="0"/>
+              <w:left w:val="single" w:sz="8" w:space="0" w:color="000000"/>
+              <w:bottom w:val="single" w:sz="8" w:space="0" w:color="000000"/>
+              <w:right w:val="single" w:sz="8" w:space="0" w:color="000000"/>
             </w:tcBorders>
             <w:shd w:val="clear" w:color="auto" w:fill="auto"/>
             <w:vAlign w:val="center"/>
@@ -503,7 +785,7 @@
             </w:pPr>
             <w:r>
               <w:rPr>
-                <w:rFonts w:hint="eastAsia" w:ascii="宋体" w:hAnsi="宋体" w:cs="宋体"/>
+                <w:rFonts w:ascii="宋体" w:hAnsi="宋体" w:cs="宋体" w:hint="eastAsia"/>
                 <w:b/>
                 <w:bCs/>
                 <w:color w:val="000000"/>
@@ -519,10 +801,10 @@
             <w:tcW w:w="5891" w:type="dxa"/>
             <w:gridSpan w:val="4"/>
             <w:tcBorders>
-              <w:top w:val="single" w:color="000000" w:sz="8" w:space="0"/>
+              <w:top w:val="single" w:sz="8" w:space="0" w:color="000000"/>
               <w:left w:val="nil"/>
-              <w:bottom w:val="single" w:color="000000" w:sz="8" w:space="0"/>
-              <w:right w:val="single" w:color="000000" w:sz="8" w:space="0"/>
+              <w:bottom w:val="single" w:sz="8" w:space="0" w:color="000000"/>
+              <w:right w:val="single" w:sz="8" w:space="0" w:color="000000"/>
             </w:tcBorders>
             <w:shd w:val="clear" w:color="auto" w:fill="auto"/>
             <w:vAlign w:val="center"/>
@@ -531,22 +813,19 @@
             <w:pPr>
               <w:widowControl/>
               <w:spacing w:line="240" w:lineRule="auto"/>
-              <w:jc w:val="both"/>
-              <w:rPr>
-                <w:rFonts w:hint="default" w:ascii="宋体" w:hAnsi="宋体" w:eastAsia="宋体" w:cs="宋体"/>
-                <w:color w:val="000000"/>
-                <w:kern w:val="0"/>
-                <w:szCs w:val="21"/>
-                <w:lang w:val="en-US" w:eastAsia="zh-CN"/>
+              <w:rPr>
+                <w:rFonts w:ascii="宋体" w:hAnsi="宋体" w:cs="宋体"/>
+                <w:color w:val="000000"/>
+                <w:kern w:val="0"/>
+                <w:szCs w:val="21"/>
               </w:rPr>
             </w:pPr>
             <w:r>
               <w:rPr>
-                <w:rFonts w:hint="eastAsia" w:ascii="宋体" w:hAnsi="宋体" w:cs="宋体"/>
-                <w:color w:val="000000"/>
-                <w:kern w:val="0"/>
-                <w:szCs w:val="21"/>
-                <w:lang w:val="en-US" w:eastAsia="zh-CN"/>
+                <w:rFonts w:ascii="宋体" w:hAnsi="宋体" w:cs="宋体" w:hint="eastAsia"/>
+                <w:color w:val="000000"/>
+                <w:kern w:val="0"/>
+                <w:szCs w:val="21"/>
               </w:rPr>
               <w:t>邵云飞，向浩铭</w:t>
             </w:r>
@@ -554,16 +833,8 @@
         </w:tc>
       </w:tr>
       <w:tr>
-        <w:tblPrEx>
-          <w:tblCellMar>
-            <w:top w:w="0" w:type="dxa"/>
-            <w:left w:w="108" w:type="dxa"/>
-            <w:bottom w:w="0" w:type="dxa"/>
-            <w:right w:w="108" w:type="dxa"/>
-          </w:tblCellMar>
-        </w:tblPrEx>
         <w:trPr>
-          <w:trHeight w:val="288" w:hRule="atLeast"/>
+          <w:trHeight w:val="288"/>
         </w:trPr>
         <w:tc>
           <w:tcPr>
@@ -571,9 +842,9 @@
             <w:gridSpan w:val="4"/>
             <w:tcBorders>
               <w:top w:val="nil"/>
-              <w:left w:val="single" w:color="000000" w:sz="8" w:space="0"/>
-              <w:bottom w:val="single" w:color="000000" w:sz="8" w:space="0"/>
-              <w:right w:val="single" w:color="000000" w:sz="8" w:space="0"/>
+              <w:left w:val="single" w:sz="8" w:space="0" w:color="000000"/>
+              <w:bottom w:val="single" w:sz="8" w:space="0" w:color="000000"/>
+              <w:right w:val="single" w:sz="8" w:space="0" w:color="000000"/>
             </w:tcBorders>
             <w:shd w:val="clear" w:color="auto" w:fill="auto"/>
             <w:vAlign w:val="center"/>
@@ -594,7 +865,7 @@
             </w:pPr>
             <w:r>
               <w:rPr>
-                <w:rFonts w:hint="eastAsia" w:ascii="宋体" w:hAnsi="宋体" w:cs="宋体"/>
+                <w:rFonts w:ascii="宋体" w:hAnsi="宋体" w:cs="宋体" w:hint="eastAsia"/>
                 <w:b/>
                 <w:bCs/>
                 <w:color w:val="000000"/>
@@ -610,10 +881,10 @@
             <w:tcW w:w="5891" w:type="dxa"/>
             <w:gridSpan w:val="4"/>
             <w:tcBorders>
-              <w:top w:val="single" w:color="000000" w:sz="8" w:space="0"/>
+              <w:top w:val="single" w:sz="8" w:space="0" w:color="000000"/>
               <w:left w:val="nil"/>
-              <w:bottom w:val="single" w:color="000000" w:sz="8" w:space="0"/>
-              <w:right w:val="single" w:color="000000" w:sz="8" w:space="0"/>
+              <w:bottom w:val="single" w:sz="8" w:space="0" w:color="000000"/>
+              <w:right w:val="single" w:sz="8" w:space="0" w:color="000000"/>
             </w:tcBorders>
             <w:shd w:val="clear" w:color="auto" w:fill="auto"/>
             <w:vAlign w:val="center"/>
@@ -622,39 +893,46 @@
             <w:pPr>
               <w:widowControl/>
               <w:spacing w:line="240" w:lineRule="auto"/>
-              <w:jc w:val="both"/>
-              <w:rPr>
-                <w:rFonts w:hint="default" w:ascii="宋体" w:hAnsi="宋体" w:eastAsia="宋体" w:cs="宋体"/>
-                <w:color w:val="000000"/>
-                <w:kern w:val="0"/>
-                <w:szCs w:val="21"/>
-                <w:lang w:val="en-US" w:eastAsia="zh-CN"/>
+              <w:rPr>
+                <w:rFonts w:ascii="宋体" w:hAnsi="宋体" w:cs="宋体"/>
+                <w:color w:val="000000"/>
+                <w:kern w:val="0"/>
+                <w:szCs w:val="21"/>
               </w:rPr>
             </w:pPr>
             <w:r>
               <w:rPr>
-                <w:rFonts w:hint="eastAsia" w:ascii="宋体" w:hAnsi="宋体" w:cs="宋体"/>
-                <w:color w:val="000000"/>
-                <w:kern w:val="0"/>
-                <w:szCs w:val="21"/>
-                <w:lang w:val="en-US" w:eastAsia="zh-CN"/>
-              </w:rPr>
-              <w:t>学生游客对G07学习平台的需求确认</w:t>
+                <w:rFonts w:ascii="宋体" w:hAnsi="宋体" w:cs="宋体" w:hint="eastAsia"/>
+                <w:color w:val="000000"/>
+                <w:kern w:val="0"/>
+                <w:szCs w:val="21"/>
+              </w:rPr>
+              <w:t>学生游客对</w:t>
+            </w:r>
+            <w:r>
+              <w:rPr>
+                <w:rFonts w:ascii="宋体" w:hAnsi="宋体" w:cs="宋体" w:hint="eastAsia"/>
+                <w:color w:val="000000"/>
+                <w:kern w:val="0"/>
+                <w:szCs w:val="21"/>
+              </w:rPr>
+              <w:t>G07</w:t>
+            </w:r>
+            <w:r>
+              <w:rPr>
+                <w:rFonts w:ascii="宋体" w:hAnsi="宋体" w:cs="宋体" w:hint="eastAsia"/>
+                <w:color w:val="000000"/>
+                <w:kern w:val="0"/>
+                <w:szCs w:val="21"/>
+              </w:rPr>
+              <w:t>学习平台的需求确认</w:t>
             </w:r>
           </w:p>
         </w:tc>
       </w:tr>
       <w:tr>
-        <w:tblPrEx>
-          <w:tblCellMar>
-            <w:top w:w="0" w:type="dxa"/>
-            <w:left w:w="108" w:type="dxa"/>
-            <w:bottom w:w="0" w:type="dxa"/>
-            <w:right w:w="108" w:type="dxa"/>
-          </w:tblCellMar>
-        </w:tblPrEx>
         <w:trPr>
-          <w:trHeight w:val="288" w:hRule="atLeast"/>
+          <w:trHeight w:val="288"/>
         </w:trPr>
         <w:tc>
           <w:tcPr>
@@ -662,9 +940,9 @@
             <w:gridSpan w:val="4"/>
             <w:tcBorders>
               <w:top w:val="nil"/>
-              <w:left w:val="single" w:color="000000" w:sz="8" w:space="0"/>
-              <w:bottom w:val="single" w:color="000000" w:sz="8" w:space="0"/>
-              <w:right w:val="single" w:color="000000" w:sz="8" w:space="0"/>
+              <w:left w:val="single" w:sz="8" w:space="0" w:color="000000"/>
+              <w:bottom w:val="single" w:sz="8" w:space="0" w:color="000000"/>
+              <w:right w:val="single" w:sz="8" w:space="0" w:color="000000"/>
             </w:tcBorders>
             <w:shd w:val="clear" w:color="auto" w:fill="auto"/>
             <w:vAlign w:val="center"/>
@@ -685,7 +963,7 @@
             </w:pPr>
             <w:r>
               <w:rPr>
-                <w:rFonts w:hint="eastAsia" w:ascii="宋体" w:hAnsi="宋体" w:cs="宋体"/>
+                <w:rFonts w:ascii="宋体" w:hAnsi="宋体" w:cs="宋体" w:hint="eastAsia"/>
                 <w:b/>
                 <w:bCs/>
                 <w:color w:val="000000"/>
@@ -701,10 +979,10 @@
             <w:tcW w:w="5891" w:type="dxa"/>
             <w:gridSpan w:val="4"/>
             <w:tcBorders>
-              <w:top w:val="single" w:color="000000" w:sz="8" w:space="0"/>
+              <w:top w:val="single" w:sz="8" w:space="0" w:color="000000"/>
               <w:left w:val="nil"/>
-              <w:bottom w:val="single" w:color="000000" w:sz="8" w:space="0"/>
-              <w:right w:val="single" w:color="000000" w:sz="8" w:space="0"/>
+              <w:bottom w:val="single" w:sz="8" w:space="0" w:color="000000"/>
+              <w:right w:val="single" w:sz="8" w:space="0" w:color="000000"/>
             </w:tcBorders>
             <w:shd w:val="clear" w:color="auto" w:fill="auto"/>
             <w:vAlign w:val="center"/>
@@ -713,39 +991,29 @@
             <w:pPr>
               <w:widowControl/>
               <w:spacing w:line="240" w:lineRule="auto"/>
-              <w:jc w:val="both"/>
-              <w:rPr>
-                <w:rFonts w:hint="default" w:ascii="宋体" w:hAnsi="宋体" w:eastAsia="宋体" w:cs="宋体"/>
-                <w:color w:val="000000"/>
-                <w:kern w:val="0"/>
-                <w:szCs w:val="21"/>
-                <w:lang w:val="en-US" w:eastAsia="zh-CN"/>
+              <w:rPr>
+                <w:rFonts w:ascii="宋体" w:hAnsi="宋体" w:cs="宋体"/>
+                <w:color w:val="000000"/>
+                <w:kern w:val="0"/>
+                <w:szCs w:val="21"/>
               </w:rPr>
             </w:pPr>
           </w:p>
         </w:tc>
       </w:tr>
       <w:tr>
-        <w:tblPrEx>
-          <w:tblCellMar>
-            <w:top w:w="0" w:type="dxa"/>
-            <w:left w:w="108" w:type="dxa"/>
-            <w:bottom w:w="0" w:type="dxa"/>
-            <w:right w:w="108" w:type="dxa"/>
-          </w:tblCellMar>
-        </w:tblPrEx>
         <w:trPr>
-          <w:trHeight w:val="869" w:hRule="atLeast"/>
+          <w:trHeight w:val="869"/>
         </w:trPr>
         <w:tc>
           <w:tcPr>
             <w:tcW w:w="8286" w:type="dxa"/>
             <w:gridSpan w:val="8"/>
             <w:tcBorders>
-              <w:top w:val="single" w:color="000000" w:sz="8" w:space="0"/>
-              <w:left w:val="single" w:color="000000" w:sz="8" w:space="0"/>
+              <w:top w:val="single" w:sz="8" w:space="0" w:color="000000"/>
+              <w:left w:val="single" w:sz="8" w:space="0" w:color="000000"/>
               <w:bottom w:val="nil"/>
-              <w:right w:val="single" w:color="000000" w:sz="8" w:space="0"/>
+              <w:right w:val="single" w:sz="8" w:space="0" w:color="000000"/>
             </w:tcBorders>
             <w:shd w:val="clear" w:color="auto" w:fill="auto"/>
             <w:vAlign w:val="center"/>
@@ -755,22 +1023,20 @@
               <w:widowControl/>
               <w:spacing w:line="240" w:lineRule="auto"/>
               <w:rPr>
-                <w:rFonts w:hint="default" w:ascii="宋体" w:hAnsi="宋体" w:eastAsia="宋体" w:cs="宋体"/>
+                <w:rFonts w:ascii="宋体" w:hAnsi="宋体" w:cs="宋体"/>
                 <w:bCs/>
                 <w:color w:val="000000"/>
                 <w:kern w:val="0"/>
                 <w:szCs w:val="21"/>
-                <w:lang w:val="en-US" w:eastAsia="zh-CN"/>
               </w:rPr>
             </w:pPr>
             <w:r>
               <w:rPr>
-                <w:rFonts w:hint="eastAsia" w:ascii="宋体" w:hAnsi="宋体" w:cs="宋体"/>
+                <w:rFonts w:ascii="宋体" w:hAnsi="宋体" w:cs="宋体" w:hint="eastAsia"/>
                 <w:bCs/>
                 <w:color w:val="000000"/>
                 <w:kern w:val="0"/>
                 <w:szCs w:val="21"/>
-                <w:lang w:val="en-US" w:eastAsia="zh-CN"/>
               </w:rPr>
               <w:t>目前项目原型已经基本完成，现找游客用户代表进行需求确认</w:t>
             </w:r>
@@ -778,16 +1044,8 @@
         </w:tc>
       </w:tr>
       <w:tr>
-        <w:tblPrEx>
-          <w:tblCellMar>
-            <w:top w:w="0" w:type="dxa"/>
-            <w:left w:w="108" w:type="dxa"/>
-            <w:bottom w:w="0" w:type="dxa"/>
-            <w:right w:w="108" w:type="dxa"/>
-          </w:tblCellMar>
-        </w:tblPrEx>
         <w:trPr>
-          <w:trHeight w:val="90" w:hRule="atLeast"/>
+          <w:trHeight w:val="90"/>
         </w:trPr>
         <w:tc>
           <w:tcPr>
@@ -795,9 +1053,9 @@
             <w:gridSpan w:val="8"/>
             <w:tcBorders>
               <w:top w:val="nil"/>
-              <w:left w:val="single" w:color="000000" w:sz="8" w:space="0"/>
-              <w:bottom w:val="single" w:color="auto" w:sz="8" w:space="0"/>
-              <w:right w:val="single" w:color="000000" w:sz="8" w:space="0"/>
+              <w:left w:val="single" w:sz="8" w:space="0" w:color="000000"/>
+              <w:bottom w:val="single" w:sz="8" w:space="0" w:color="auto"/>
+              <w:right w:val="single" w:sz="8" w:space="0" w:color="000000"/>
             </w:tcBorders>
             <w:shd w:val="clear" w:color="auto" w:fill="auto"/>
             <w:vAlign w:val="center"/>
@@ -807,7 +1065,7 @@
               <w:widowControl/>
               <w:spacing w:line="240" w:lineRule="auto"/>
               <w:rPr>
-                <w:rFonts w:hint="eastAsia" w:ascii="宋体" w:hAnsi="宋体" w:cs="宋体"/>
+                <w:rFonts w:ascii="宋体" w:hAnsi="宋体" w:cs="宋体"/>
                 <w:color w:val="000000"/>
                 <w:kern w:val="0"/>
                 <w:szCs w:val="21"/>
@@ -817,16 +1075,8 @@
         </w:tc>
       </w:tr>
       <w:tr>
-        <w:tblPrEx>
-          <w:tblCellMar>
-            <w:top w:w="0" w:type="dxa"/>
-            <w:left w:w="108" w:type="dxa"/>
-            <w:bottom w:w="0" w:type="dxa"/>
-            <w:right w:w="108" w:type="dxa"/>
-          </w:tblCellMar>
-        </w:tblPrEx>
         <w:trPr>
-          <w:trHeight w:val="1663" w:hRule="atLeast"/>
+          <w:trHeight w:val="1663"/>
         </w:trPr>
         <w:tc>
           <w:tcPr>
@@ -834,9 +1084,9 @@
             <w:gridSpan w:val="8"/>
             <w:tcBorders>
               <w:top w:val="nil"/>
-              <w:left w:val="single" w:color="000000" w:sz="8" w:space="0"/>
-              <w:bottom w:val="single" w:color="auto" w:sz="8" w:space="0"/>
-              <w:right w:val="single" w:color="000000" w:sz="8" w:space="0"/>
+              <w:left w:val="single" w:sz="8" w:space="0" w:color="000000"/>
+              <w:bottom w:val="single" w:sz="8" w:space="0" w:color="auto"/>
+              <w:right w:val="single" w:sz="8" w:space="0" w:color="000000"/>
             </w:tcBorders>
             <w:shd w:val="clear" w:color="auto" w:fill="auto"/>
             <w:vAlign w:val="center"/>
@@ -855,7 +1105,7 @@
             </w:pPr>
             <w:r>
               <w:rPr>
-                <w:rFonts w:hint="eastAsia" w:ascii="宋体" w:hAnsi="宋体" w:cs="宋体"/>
+                <w:rFonts w:ascii="宋体" w:hAnsi="宋体" w:cs="宋体" w:hint="eastAsia"/>
                 <w:b/>
                 <w:color w:val="000000"/>
                 <w:kern w:val="0"/>
@@ -869,20 +1119,18 @@
               <w:widowControl/>
               <w:spacing w:line="240" w:lineRule="auto"/>
               <w:rPr>
-                <w:rFonts w:hint="default" w:ascii="宋体" w:hAnsi="宋体" w:eastAsia="宋体" w:cs="宋体"/>
-                <w:color w:val="000000"/>
-                <w:kern w:val="0"/>
-                <w:szCs w:val="21"/>
-                <w:lang w:val="en-US" w:eastAsia="zh-CN"/>
+                <w:rFonts w:ascii="宋体" w:hAnsi="宋体" w:cs="宋体"/>
+                <w:color w:val="000000"/>
+                <w:kern w:val="0"/>
+                <w:szCs w:val="21"/>
               </w:rPr>
             </w:pPr>
             <w:r>
               <w:rPr>
-                <w:rFonts w:hint="eastAsia" w:ascii="宋体" w:hAnsi="宋体" w:cs="宋体"/>
-                <w:color w:val="000000"/>
-                <w:kern w:val="0"/>
-                <w:szCs w:val="21"/>
-                <w:lang w:val="en-US" w:eastAsia="zh-CN"/>
+                <w:rFonts w:ascii="宋体" w:hAnsi="宋体" w:cs="宋体" w:hint="eastAsia"/>
+                <w:color w:val="000000"/>
+                <w:kern w:val="0"/>
+                <w:szCs w:val="21"/>
               </w:rPr>
               <w:t>游客用户的基本功能需求就是访问主页能看到每个模块的大致内容，已确认需求实现；其他非功能需求有界面合理美观，也得到游客用户代表的确认</w:t>
             </w:r>
@@ -890,26 +1138,18 @@
         </w:tc>
       </w:tr>
       <w:tr>
-        <w:tblPrEx>
-          <w:tblCellMar>
-            <w:top w:w="0" w:type="dxa"/>
-            <w:left w:w="108" w:type="dxa"/>
-            <w:bottom w:w="0" w:type="dxa"/>
-            <w:right w:w="108" w:type="dxa"/>
-          </w:tblCellMar>
-        </w:tblPrEx>
         <w:trPr>
-          <w:trHeight w:val="288" w:hRule="atLeast"/>
+          <w:trHeight w:val="288"/>
         </w:trPr>
         <w:tc>
           <w:tcPr>
             <w:tcW w:w="8286" w:type="dxa"/>
             <w:gridSpan w:val="8"/>
             <w:tcBorders>
-              <w:top w:val="single" w:color="auto" w:sz="8" w:space="0"/>
-              <w:left w:val="single" w:color="auto" w:sz="8" w:space="0"/>
-              <w:bottom w:val="single" w:color="auto" w:sz="8" w:space="0"/>
-              <w:right w:val="single" w:color="000000" w:sz="8" w:space="0"/>
+              <w:top w:val="single" w:sz="8" w:space="0" w:color="auto"/>
+              <w:left w:val="single" w:sz="8" w:space="0" w:color="auto"/>
+              <w:bottom w:val="single" w:sz="8" w:space="0" w:color="auto"/>
+              <w:right w:val="single" w:sz="8" w:space="0" w:color="000000"/>
             </w:tcBorders>
             <w:shd w:val="clear" w:color="auto" w:fill="auto"/>
             <w:vAlign w:val="center"/>
@@ -920,17 +1160,16 @@
               <w:spacing w:line="240" w:lineRule="auto"/>
               <w:jc w:val="left"/>
               <w:rPr>
-                <w:rFonts w:hint="default" w:ascii="宋体" w:hAnsi="宋体" w:eastAsia="宋体" w:cs="宋体"/>
+                <w:rFonts w:ascii="宋体" w:hAnsi="宋体" w:cs="宋体"/>
                 <w:bCs/>
                 <w:color w:val="000000"/>
                 <w:kern w:val="0"/>
                 <w:szCs w:val="21"/>
-                <w:lang w:val="en-US" w:eastAsia="zh-CN"/>
               </w:rPr>
             </w:pPr>
             <w:r>
               <w:rPr>
-                <w:rFonts w:hint="eastAsia" w:ascii="宋体" w:hAnsi="宋体" w:cs="宋体"/>
+                <w:rFonts w:ascii="宋体" w:hAnsi="宋体" w:cs="宋体" w:hint="eastAsia"/>
                 <w:b/>
                 <w:bCs/>
                 <w:color w:val="000000"/>
@@ -951,12 +1190,11 @@
             </w:r>
             <w:r>
               <w:rPr>
-                <w:rFonts w:hint="eastAsia" w:ascii="宋体" w:hAnsi="宋体" w:cs="宋体"/>
+                <w:rFonts w:ascii="宋体" w:hAnsi="宋体" w:cs="宋体" w:hint="eastAsia"/>
                 <w:bCs/>
                 <w:color w:val="000000"/>
                 <w:kern w:val="0"/>
                 <w:szCs w:val="21"/>
-                <w:lang w:val="en-US" w:eastAsia="zh-CN"/>
               </w:rPr>
               <w:t>游客用户代表的需求确认</w:t>
             </w:r>
@@ -964,26 +1202,18 @@
         </w:tc>
       </w:tr>
       <w:tr>
-        <w:tblPrEx>
-          <w:tblCellMar>
-            <w:top w:w="0" w:type="dxa"/>
-            <w:left w:w="108" w:type="dxa"/>
-            <w:bottom w:w="0" w:type="dxa"/>
-            <w:right w:w="108" w:type="dxa"/>
-          </w:tblCellMar>
-        </w:tblPrEx>
         <w:trPr>
-          <w:trHeight w:val="288" w:hRule="atLeast"/>
+          <w:trHeight w:val="288"/>
         </w:trPr>
         <w:tc>
           <w:tcPr>
             <w:tcW w:w="2161" w:type="dxa"/>
             <w:gridSpan w:val="3"/>
             <w:tcBorders>
-              <w:top w:val="single" w:color="auto" w:sz="8" w:space="0"/>
-              <w:left w:val="single" w:color="auto" w:sz="8" w:space="0"/>
-              <w:bottom w:val="single" w:color="auto" w:sz="8" w:space="0"/>
-              <w:right w:val="single" w:color="000000" w:sz="8" w:space="0"/>
+              <w:top w:val="single" w:sz="8" w:space="0" w:color="auto"/>
+              <w:left w:val="single" w:sz="8" w:space="0" w:color="auto"/>
+              <w:bottom w:val="single" w:sz="8" w:space="0" w:color="auto"/>
+              <w:right w:val="single" w:sz="8" w:space="0" w:color="000000"/>
             </w:tcBorders>
             <w:shd w:val="clear" w:color="auto" w:fill="auto"/>
             <w:vAlign w:val="center"/>
@@ -994,18 +1224,17 @@
               <w:spacing w:line="240" w:lineRule="auto"/>
               <w:jc w:val="left"/>
               <w:rPr>
-                <w:rFonts w:hint="default" w:ascii="宋体" w:hAnsi="宋体" w:eastAsia="宋体" w:cs="宋体"/>
+                <w:rFonts w:ascii="宋体" w:hAnsi="宋体" w:cs="宋体"/>
                 <w:b/>
                 <w:bCs/>
                 <w:color w:val="000000"/>
                 <w:kern w:val="0"/>
                 <w:szCs w:val="21"/>
-                <w:lang w:val="en-US" w:eastAsia="zh-CN"/>
               </w:rPr>
             </w:pPr>
             <w:r>
               <w:rPr>
-                <w:rFonts w:hint="eastAsia" w:ascii="宋体" w:hAnsi="宋体" w:cs="宋体"/>
+                <w:rFonts w:ascii="宋体" w:hAnsi="宋体" w:cs="宋体" w:hint="eastAsia"/>
                 <w:b/>
                 <w:bCs/>
                 <w:color w:val="000000"/>
@@ -1021,10 +1250,10 @@
             <w:tcW w:w="6125" w:type="dxa"/>
             <w:gridSpan w:val="5"/>
             <w:tcBorders>
-              <w:top w:val="single" w:color="auto" w:sz="8" w:space="0"/>
-              <w:left w:val="single" w:color="auto" w:sz="8" w:space="0"/>
-              <w:bottom w:val="single" w:color="auto" w:sz="8" w:space="0"/>
-              <w:right w:val="single" w:color="000000" w:sz="8" w:space="0"/>
+              <w:top w:val="single" w:sz="8" w:space="0" w:color="auto"/>
+              <w:left w:val="single" w:sz="8" w:space="0" w:color="auto"/>
+              <w:bottom w:val="single" w:sz="8" w:space="0" w:color="auto"/>
+              <w:right w:val="single" w:sz="8" w:space="0" w:color="000000"/>
             </w:tcBorders>
             <w:shd w:val="clear" w:color="auto" w:fill="auto"/>
             <w:vAlign w:val="center"/>
@@ -1035,22 +1264,20 @@
               <w:spacing w:line="240" w:lineRule="auto"/>
               <w:jc w:val="left"/>
               <w:rPr>
-                <w:rFonts w:hint="eastAsia" w:ascii="宋体" w:hAnsi="宋体" w:eastAsia="宋体" w:cs="宋体"/>
+                <w:rFonts w:ascii="宋体" w:hAnsi="宋体" w:cs="宋体"/>
                 <w:bCs/>
                 <w:color w:val="000000"/>
                 <w:kern w:val="0"/>
                 <w:szCs w:val="21"/>
-                <w:lang w:val="en-US" w:eastAsia="zh-CN"/>
               </w:rPr>
             </w:pPr>
             <w:r>
               <w:rPr>
-                <w:rFonts w:hint="eastAsia" w:ascii="宋体" w:hAnsi="宋体" w:cs="宋体"/>
+                <w:rFonts w:ascii="宋体" w:hAnsi="宋体" w:cs="宋体" w:hint="eastAsia"/>
                 <w:bCs/>
                 <w:color w:val="000000"/>
                 <w:kern w:val="0"/>
                 <w:szCs w:val="21"/>
-                <w:lang w:val="en-US" w:eastAsia="zh-CN"/>
               </w:rPr>
               <w:t>达成</w:t>
             </w:r>
@@ -1058,16 +1285,8 @@
         </w:tc>
       </w:tr>
       <w:tr>
-        <w:tblPrEx>
-          <w:tblCellMar>
-            <w:top w:w="0" w:type="dxa"/>
-            <w:left w:w="108" w:type="dxa"/>
-            <w:bottom w:w="0" w:type="dxa"/>
-            <w:right w:w="108" w:type="dxa"/>
-          </w:tblCellMar>
-        </w:tblPrEx>
         <w:trPr>
-          <w:trHeight w:val="1500" w:hRule="atLeast"/>
+          <w:trHeight w:val="1500"/>
         </w:trPr>
         <w:tc>
           <w:tcPr>
@@ -1075,9 +1294,9 @@
             <w:gridSpan w:val="8"/>
             <w:tcBorders>
               <w:top w:val="nil"/>
-              <w:left w:val="single" w:color="auto" w:sz="8" w:space="0"/>
-              <w:bottom w:val="single" w:color="000000" w:sz="8" w:space="0"/>
-              <w:right w:val="single" w:color="auto" w:sz="8" w:space="0"/>
+              <w:left w:val="single" w:sz="8" w:space="0" w:color="auto"/>
+              <w:bottom w:val="single" w:sz="8" w:space="0" w:color="000000"/>
+              <w:right w:val="single" w:sz="8" w:space="0" w:color="auto"/>
             </w:tcBorders>
             <w:shd w:val="clear" w:color="auto" w:fill="auto"/>
             <w:vAlign w:val="center"/>
@@ -1087,18 +1306,16 @@
               <w:widowControl/>
               <w:spacing w:line="240" w:lineRule="auto"/>
               <w:rPr>
-                <w:rFonts w:hint="default" w:ascii="宋体" w:hAnsi="宋体" w:eastAsia="宋体" w:cs="宋体"/>
-                <w:b w:val="0"/>
+                <w:rFonts w:ascii="宋体" w:hAnsi="宋体" w:cs="宋体"/>
                 <w:bCs/>
                 <w:color w:val="000000"/>
                 <w:kern w:val="0"/>
                 <w:szCs w:val="21"/>
-                <w:lang w:val="en-US" w:eastAsia="zh-CN"/>
               </w:rPr>
             </w:pPr>
             <w:r>
               <w:rPr>
-                <w:rFonts w:hint="eastAsia" w:ascii="宋体" w:hAnsi="宋体" w:cs="宋体"/>
+                <w:rFonts w:ascii="宋体" w:hAnsi="宋体" w:cs="宋体" w:hint="eastAsia"/>
                 <w:b/>
                 <w:color w:val="000000"/>
                 <w:kern w:val="0"/>
@@ -1108,54 +1325,39 @@
             </w:r>
             <w:r>
               <w:rPr>
-                <w:rFonts w:hint="eastAsia" w:ascii="宋体" w:hAnsi="宋体" w:cs="宋体"/>
+                <w:rFonts w:ascii="宋体" w:hAnsi="宋体" w:cs="宋体" w:hint="eastAsia"/>
                 <w:b/>
                 <w:color w:val="000000"/>
                 <w:kern w:val="0"/>
                 <w:szCs w:val="21"/>
-                <w:lang w:val="en-US" w:eastAsia="zh-CN"/>
               </w:rPr>
               <w:t xml:space="preserve"> </w:t>
             </w:r>
             <w:r>
               <w:rPr>
-                <w:rFonts w:hint="eastAsia" w:ascii="宋体" w:hAnsi="宋体" w:cs="宋体"/>
-                <w:b w:val="0"/>
+                <w:rFonts w:ascii="宋体" w:hAnsi="宋体" w:cs="宋体" w:hint="eastAsia"/>
                 <w:bCs/>
-                <w:i w:val="0"/>
-                <w:iCs w:val="0"/>
-                <w:color w:val="000000"/>
-                <w:kern w:val="0"/>
-                <w:szCs w:val="21"/>
-                <w:lang w:val="en-US" w:eastAsia="zh-CN"/>
+                <w:color w:val="000000"/>
+                <w:kern w:val="0"/>
+                <w:szCs w:val="21"/>
               </w:rPr>
               <w:t>游客作为不是本专业学生，他对于我们平台的需求不是很高，可以为他们提供基本信息浏览即可，以及我们得需要在界面排版上再稍微改进。</w:t>
             </w:r>
-            <w:bookmarkStart w:id="0" w:name="_GoBack"/>
-            <w:bookmarkEnd w:id="0"/>
           </w:p>
         </w:tc>
       </w:tr>
       <w:tr>
-        <w:tblPrEx>
-          <w:tblCellMar>
-            <w:top w:w="0" w:type="dxa"/>
-            <w:left w:w="108" w:type="dxa"/>
-            <w:bottom w:w="0" w:type="dxa"/>
-            <w:right w:w="108" w:type="dxa"/>
-          </w:tblCellMar>
-        </w:tblPrEx>
         <w:trPr>
-          <w:trHeight w:val="296" w:hRule="atLeast"/>
+          <w:trHeight w:val="296"/>
         </w:trPr>
         <w:tc>
           <w:tcPr>
             <w:tcW w:w="1262" w:type="dxa"/>
             <w:tcBorders>
               <w:top w:val="nil"/>
-              <w:left w:val="single" w:color="auto" w:sz="8" w:space="0"/>
-              <w:bottom w:val="single" w:color="000000" w:sz="8" w:space="0"/>
-              <w:right w:val="single" w:color="auto" w:sz="8" w:space="0"/>
+              <w:left w:val="single" w:sz="8" w:space="0" w:color="auto"/>
+              <w:bottom w:val="single" w:sz="8" w:space="0" w:color="000000"/>
+              <w:right w:val="single" w:sz="8" w:space="0" w:color="auto"/>
             </w:tcBorders>
             <w:shd w:val="clear" w:color="auto" w:fill="auto"/>
             <w:vAlign w:val="center"/>
@@ -1174,7 +1376,7 @@
             </w:pPr>
             <w:r>
               <w:rPr>
-                <w:rFonts w:hint="eastAsia" w:ascii="宋体" w:hAnsi="宋体" w:cs="宋体"/>
+                <w:rFonts w:ascii="宋体" w:hAnsi="宋体" w:cs="宋体" w:hint="eastAsia"/>
                 <w:color w:val="000000"/>
                 <w:kern w:val="0"/>
                 <w:szCs w:val="21"/>
@@ -1189,9 +1391,9 @@
             <w:gridSpan w:val="7"/>
             <w:tcBorders>
               <w:top w:val="nil"/>
-              <w:left w:val="single" w:color="auto" w:sz="8" w:space="0"/>
-              <w:bottom w:val="single" w:color="000000" w:sz="8" w:space="0"/>
-              <w:right w:val="single" w:color="auto" w:sz="8" w:space="0"/>
+              <w:left w:val="single" w:sz="8" w:space="0" w:color="auto"/>
+              <w:bottom w:val="single" w:sz="8" w:space="0" w:color="000000"/>
+              <w:right w:val="single" w:sz="8" w:space="0" w:color="auto"/>
             </w:tcBorders>
             <w:shd w:val="clear" w:color="auto" w:fill="auto"/>
             <w:vAlign w:val="center"/>
@@ -1200,23 +1402,21 @@
             <w:pPr>
               <w:widowControl/>
               <w:spacing w:line="240" w:lineRule="auto"/>
-              <w:ind w:firstLine="420" w:firstLineChars="200"/>
+              <w:ind w:firstLineChars="200" w:firstLine="420"/>
               <w:jc w:val="left"/>
               <w:rPr>
-                <w:rFonts w:hint="default" w:ascii="宋体" w:hAnsi="宋体" w:eastAsia="宋体" w:cs="宋体"/>
-                <w:color w:val="000000"/>
-                <w:kern w:val="0"/>
-                <w:szCs w:val="21"/>
-                <w:lang w:val="en-US" w:eastAsia="zh-CN"/>
+                <w:rFonts w:ascii="宋体" w:hAnsi="宋体" w:cs="宋体"/>
+                <w:color w:val="000000"/>
+                <w:kern w:val="0"/>
+                <w:szCs w:val="21"/>
               </w:rPr>
             </w:pPr>
             <w:r>
               <w:rPr>
-                <w:rFonts w:hint="eastAsia" w:ascii="宋体" w:hAnsi="宋体" w:cs="宋体"/>
-                <w:color w:val="000000"/>
-                <w:kern w:val="0"/>
-                <w:szCs w:val="21"/>
-                <w:lang w:val="en-US" w:eastAsia="zh-CN"/>
+                <w:rFonts w:ascii="宋体" w:hAnsi="宋体" w:cs="宋体" w:hint="eastAsia"/>
+                <w:color w:val="000000"/>
+                <w:kern w:val="0"/>
+                <w:szCs w:val="21"/>
               </w:rPr>
               <w:t>邵云飞</w:t>
             </w:r>
@@ -1224,30 +1424,24 @@
         </w:tc>
       </w:tr>
     </w:tbl>
-    <w:p>
-      <w:pPr>
-        <w:rPr>
-          <w:rFonts w:hint="eastAsia"/>
-        </w:rPr>
-      </w:pPr>
-    </w:p>
+    <w:p/>
     <w:sectPr>
-      <w:footerReference r:id="rId5" w:type="default"/>
-      <w:footerReference r:id="rId6" w:type="even"/>
+      <w:footerReference w:type="even" r:id="rId9"/>
+      <w:footerReference w:type="default" r:id="rId10"/>
       <w:pgSz w:w="11906" w:h="16838"/>
       <w:pgMar w:top="1440" w:right="1800" w:bottom="1440" w:left="1800" w:header="851" w:footer="992" w:gutter="0"/>
       <w:pgNumType w:start="0"/>
-      <w:cols w:space="425" w:num="1"/>
+      <w:cols w:space="425"/>
       <w:titlePg/>
-      <w:docGrid w:type="lines" w:linePitch="312" w:charSpace="0"/>
+      <w:docGrid w:type="lines" w:linePitch="312"/>
     </w:sectPr>
   </w:body>
 </w:document>
 </file>
 
 <file path=word/endnotes.xml><?xml version="1.0" encoding="utf-8"?>
-<w:endnotes xmlns:wpc="http://schemas.microsoft.com/office/word/2010/wordprocessingCanvas" xmlns:mc="http://schemas.openxmlformats.org/markup-compatibility/2006" xmlns:o="urn:schemas-microsoft-com:office:office" xmlns:r="http://schemas.openxmlformats.org/officeDocument/2006/relationships" xmlns:m="http://schemas.openxmlformats.org/officeDocument/2006/math" xmlns:v="urn:schemas-microsoft-com:vml" xmlns:wp14="http://schemas.microsoft.com/office/word/2010/wordprocessingDrawing" xmlns:wp="http://schemas.openxmlformats.org/drawingml/2006/wordprocessingDrawing" xmlns:w="http://schemas.openxmlformats.org/wordprocessingml/2006/main" xmlns:w14="http://schemas.microsoft.com/office/word/2010/wordml" xmlns:w15="http://schemas.microsoft.com/office/word/2012/wordml" xmlns:w10="urn:schemas-microsoft-com:office:word" xmlns:wpg="http://schemas.microsoft.com/office/word/2010/wordprocessingGroup" xmlns:wpi="http://schemas.microsoft.com/office/word/2010/wordprocessingInk" xmlns:wne="http://schemas.microsoft.com/office/word/2006/wordml" xmlns:wps="http://schemas.microsoft.com/office/word/2010/wordprocessingShape" xmlns:wpsCustomData="http://www.wps.cn/officeDocument/2013/wpsCustomData" mc:Ignorable="w14 w15 wp14">
-  <w:endnote w:type="separator" w:id="0">
+<w:endnotes xmlns:wpc="http://schemas.microsoft.com/office/word/2010/wordprocessingCanvas" xmlns:cx="http://schemas.microsoft.com/office/drawing/2014/chartex" xmlns:cx1="http://schemas.microsoft.com/office/drawing/2015/9/8/chartex" xmlns:cx2="http://schemas.microsoft.com/office/drawing/2015/10/21/chartex" xmlns:cx3="http://schemas.microsoft.com/office/drawing/2016/5/9/chartex" xmlns:cx4="http://schemas.microsoft.com/office/drawing/2016/5/10/chartex" xmlns:cx5="http://schemas.microsoft.com/office/drawing/2016/5/11/chartex" xmlns:cx6="http://schemas.microsoft.com/office/drawing/2016/5/12/chartex" xmlns:cx7="http://schemas.microsoft.com/office/drawing/2016/5/13/chartex" xmlns:cx8="http://schemas.microsoft.com/office/drawing/2016/5/14/chartex" xmlns:mc="http://schemas.openxmlformats.org/markup-compatibility/2006" xmlns:aink="http://schemas.microsoft.com/office/drawing/2016/ink" xmlns:am3d="http://schemas.microsoft.com/office/drawing/2017/model3d" xmlns:o="urn:schemas-microsoft-com:office:office" xmlns:oel="http://schemas.microsoft.com/office/2019/extlst" xmlns:r="http://schemas.openxmlformats.org/officeDocument/2006/relationships" xmlns:m="http://schemas.openxmlformats.org/officeDocument/2006/math" xmlns:v="urn:schemas-microsoft-com:vml" xmlns:wp14="http://schemas.microsoft.com/office/word/2010/wordprocessingDrawing" xmlns:wp="http://schemas.openxmlformats.org/drawingml/2006/wordprocessingDrawing" xmlns:w10="urn:schemas-microsoft-com:office:word" xmlns:w="http://schemas.openxmlformats.org/wordprocessingml/2006/main" xmlns:w14="http://schemas.microsoft.com/office/word/2010/wordml" xmlns:w15="http://schemas.microsoft.com/office/word/2012/wordml" xmlns:w16cex="http://schemas.microsoft.com/office/word/2018/wordml/cex" xmlns:w16cid="http://schemas.microsoft.com/office/word/2016/wordml/cid" xmlns:w16="http://schemas.microsoft.com/office/word/2018/wordml" xmlns:w16sdtdh="http://schemas.microsoft.com/office/word/2020/wordml/sdtdatahash" xmlns:w16se="http://schemas.microsoft.com/office/word/2015/wordml/symex" xmlns:wpg="http://schemas.microsoft.com/office/word/2010/wordprocessingGroup" xmlns:wpi="http://schemas.microsoft.com/office/word/2010/wordprocessingInk" xmlns:wne="http://schemas.microsoft.com/office/word/2006/wordml" xmlns:wps="http://schemas.microsoft.com/office/word/2010/wordprocessingShape" mc:Ignorable="w14 w15 w16se w16cid w16 w16cex w16sdtdh wp14">
+  <w:endnote w:type="separator" w:id="-1">
     <w:p>
       <w:pPr>
         <w:spacing w:line="240" w:lineRule="auto"/>
@@ -1257,7 +1451,7 @@
       </w:r>
     </w:p>
   </w:endnote>
-  <w:endnote w:type="continuationSeparator" w:id="1">
+  <w:endnote w:type="continuationSeparator" w:id="0">
     <w:p>
       <w:pPr>
         <w:spacing w:line="240" w:lineRule="auto"/>
@@ -1271,108 +1465,102 @@
 </file>
 
 <file path=word/footer1.xml><?xml version="1.0" encoding="utf-8"?>
-<w:ftr xmlns:wpc="http://schemas.microsoft.com/office/word/2010/wordprocessingCanvas" xmlns:mc="http://schemas.openxmlformats.org/markup-compatibility/2006" xmlns:o="urn:schemas-microsoft-com:office:office" xmlns:r="http://schemas.openxmlformats.org/officeDocument/2006/relationships" xmlns:m="http://schemas.openxmlformats.org/officeDocument/2006/math" xmlns:v="urn:schemas-microsoft-com:vml" xmlns:wp14="http://schemas.microsoft.com/office/word/2010/wordprocessingDrawing" xmlns:wp="http://schemas.openxmlformats.org/drawingml/2006/wordprocessingDrawing" xmlns:w10="urn:schemas-microsoft-com:office:word" xmlns:w="http://schemas.openxmlformats.org/wordprocessingml/2006/main" xmlns:w14="http://schemas.microsoft.com/office/word/2010/wordml" xmlns:w15="http://schemas.microsoft.com/office/word/2012/wordml" xmlns:wpg="http://schemas.microsoft.com/office/word/2010/wordprocessingGroup" xmlns:wpi="http://schemas.microsoft.com/office/word/2010/wordprocessingInk" xmlns:wne="http://schemas.microsoft.com/office/word/2006/wordml" xmlns:wps="http://schemas.microsoft.com/office/word/2010/wordprocessingShape" xmlns:wpsCustomData="http://www.wps.cn/officeDocument/2013/wpsCustomData" mc:Ignorable="w14 w15 wp14">
+<w:ftr xmlns:wpc="http://schemas.microsoft.com/office/word/2010/wordprocessingCanvas" xmlns:cx="http://schemas.microsoft.com/office/drawing/2014/chartex" xmlns:cx1="http://schemas.microsoft.com/office/drawing/2015/9/8/chartex" xmlns:cx2="http://schemas.microsoft.com/office/drawing/2015/10/21/chartex" xmlns:cx3="http://schemas.microsoft.com/office/drawing/2016/5/9/chartex" xmlns:cx4="http://schemas.microsoft.com/office/drawing/2016/5/10/chartex" xmlns:cx5="http://schemas.microsoft.com/office/drawing/2016/5/11/chartex" xmlns:cx6="http://schemas.microsoft.com/office/drawing/2016/5/12/chartex" xmlns:cx7="http://schemas.microsoft.com/office/drawing/2016/5/13/chartex" xmlns:cx8="http://schemas.microsoft.com/office/drawing/2016/5/14/chartex" xmlns:mc="http://schemas.openxmlformats.org/markup-compatibility/2006" xmlns:aink="http://schemas.microsoft.com/office/drawing/2016/ink" xmlns:am3d="http://schemas.microsoft.com/office/drawing/2017/model3d" xmlns:o="urn:schemas-microsoft-com:office:office" xmlns:oel="http://schemas.microsoft.com/office/2019/extlst" xmlns:r="http://schemas.openxmlformats.org/officeDocument/2006/relationships" xmlns:m="http://schemas.openxmlformats.org/officeDocument/2006/math" xmlns:v="urn:schemas-microsoft-com:vml" xmlns:wp14="http://schemas.microsoft.com/office/word/2010/wordprocessingDrawing" xmlns:wp="http://schemas.openxmlformats.org/drawingml/2006/wordprocessingDrawing" xmlns:w10="urn:schemas-microsoft-com:office:word" xmlns:w="http://schemas.openxmlformats.org/wordprocessingml/2006/main" xmlns:w14="http://schemas.microsoft.com/office/word/2010/wordml" xmlns:w15="http://schemas.microsoft.com/office/word/2012/wordml" xmlns:w16cex="http://schemas.microsoft.com/office/word/2018/wordml/cex" xmlns:w16cid="http://schemas.microsoft.com/office/word/2016/wordml/cid" xmlns:w16="http://schemas.microsoft.com/office/word/2018/wordml" xmlns:w16sdtdh="http://schemas.microsoft.com/office/word/2020/wordml/sdtdatahash" xmlns:w16se="http://schemas.microsoft.com/office/word/2015/wordml/symex" xmlns:wpg="http://schemas.microsoft.com/office/word/2010/wordprocessingGroup" xmlns:wpi="http://schemas.microsoft.com/office/word/2010/wordprocessingInk" xmlns:wne="http://schemas.microsoft.com/office/word/2006/wordml" xmlns:wps="http://schemas.microsoft.com/office/word/2010/wordprocessingShape" mc:Ignorable="w14 w15 w16se w16cid w16 w16cex w16sdtdh wp14">
   <w:p>
     <w:pPr>
-      <w:pStyle w:val="10"/>
+      <w:pStyle w:val="a8"/>
       <w:framePr w:wrap="around" w:vAnchor="text" w:hAnchor="margin" w:xAlign="center" w:y="1"/>
       <w:rPr>
-        <w:rStyle w:val="18"/>
+        <w:rStyle w:val="ad"/>
       </w:rPr>
     </w:pPr>
     <w:r>
       <w:rPr>
-        <w:rStyle w:val="18"/>
+        <w:rStyle w:val="ad"/>
       </w:rPr>
       <w:fldChar w:fldCharType="begin"/>
     </w:r>
     <w:r>
       <w:rPr>
-        <w:rStyle w:val="18"/>
+        <w:rStyle w:val="ad"/>
       </w:rPr>
       <w:instrText xml:space="preserve">PAGE  </w:instrText>
     </w:r>
     <w:r>
       <w:rPr>
-        <w:rStyle w:val="18"/>
-      </w:rPr>
-      <w:fldChar w:fldCharType="separate"/>
-    </w:r>
-    <w:r>
-      <w:rPr>
-        <w:rStyle w:val="18"/>
-      </w:rPr>
-      <w:t>1</w:t>
-    </w:r>
-    <w:r>
-      <w:rPr>
-        <w:rStyle w:val="18"/>
+        <w:rStyle w:val="ad"/>
       </w:rPr>
       <w:fldChar w:fldCharType="end"/>
     </w:r>
   </w:p>
   <w:p>
     <w:pPr>
-      <w:pStyle w:val="10"/>
+      <w:pStyle w:val="a8"/>
     </w:pPr>
   </w:p>
 </w:ftr>
 </file>
 
 <file path=word/footer2.xml><?xml version="1.0" encoding="utf-8"?>
-<w:ftr xmlns:wpc="http://schemas.microsoft.com/office/word/2010/wordprocessingCanvas" xmlns:mc="http://schemas.openxmlformats.org/markup-compatibility/2006" xmlns:o="urn:schemas-microsoft-com:office:office" xmlns:r="http://schemas.openxmlformats.org/officeDocument/2006/relationships" xmlns:m="http://schemas.openxmlformats.org/officeDocument/2006/math" xmlns:v="urn:schemas-microsoft-com:vml" xmlns:wp14="http://schemas.microsoft.com/office/word/2010/wordprocessingDrawing" xmlns:wp="http://schemas.openxmlformats.org/drawingml/2006/wordprocessingDrawing" xmlns:w10="urn:schemas-microsoft-com:office:word" xmlns:w="http://schemas.openxmlformats.org/wordprocessingml/2006/main" xmlns:w14="http://schemas.microsoft.com/office/word/2010/wordml" xmlns:w15="http://schemas.microsoft.com/office/word/2012/wordml" xmlns:wpg="http://schemas.microsoft.com/office/word/2010/wordprocessingGroup" xmlns:wpi="http://schemas.microsoft.com/office/word/2010/wordprocessingInk" xmlns:wne="http://schemas.microsoft.com/office/word/2006/wordml" xmlns:wps="http://schemas.microsoft.com/office/word/2010/wordprocessingShape" xmlns:wpsCustomData="http://www.wps.cn/officeDocument/2013/wpsCustomData" mc:Ignorable="w14 w15 wp14">
+<w:ftr xmlns:wpc="http://schemas.microsoft.com/office/word/2010/wordprocessingCanvas" xmlns:cx="http://schemas.microsoft.com/office/drawing/2014/chartex" xmlns:cx1="http://schemas.microsoft.com/office/drawing/2015/9/8/chartex" xmlns:cx2="http://schemas.microsoft.com/office/drawing/2015/10/21/chartex" xmlns:cx3="http://schemas.microsoft.com/office/drawing/2016/5/9/chartex" xmlns:cx4="http://schemas.microsoft.com/office/drawing/2016/5/10/chartex" xmlns:cx5="http://schemas.microsoft.com/office/drawing/2016/5/11/chartex" xmlns:cx6="http://schemas.microsoft.com/office/drawing/2016/5/12/chartex" xmlns:cx7="http://schemas.microsoft.com/office/drawing/2016/5/13/chartex" xmlns:cx8="http://schemas.microsoft.com/office/drawing/2016/5/14/chartex" xmlns:mc="http://schemas.openxmlformats.org/markup-compatibility/2006" xmlns:aink="http://schemas.microsoft.com/office/drawing/2016/ink" xmlns:am3d="http://schemas.microsoft.com/office/drawing/2017/model3d" xmlns:o="urn:schemas-microsoft-com:office:office" xmlns:oel="http://schemas.microsoft.com/office/2019/extlst" xmlns:r="http://schemas.openxmlformats.org/officeDocument/2006/relationships" xmlns:m="http://schemas.openxmlformats.org/officeDocument/2006/math" xmlns:v="urn:schemas-microsoft-com:vml" xmlns:wp14="http://schemas.microsoft.com/office/word/2010/wordprocessingDrawing" xmlns:wp="http://schemas.openxmlformats.org/drawingml/2006/wordprocessingDrawing" xmlns:w10="urn:schemas-microsoft-com:office:word" xmlns:w="http://schemas.openxmlformats.org/wordprocessingml/2006/main" xmlns:w14="http://schemas.microsoft.com/office/word/2010/wordml" xmlns:w15="http://schemas.microsoft.com/office/word/2012/wordml" xmlns:w16cex="http://schemas.microsoft.com/office/word/2018/wordml/cex" xmlns:w16cid="http://schemas.microsoft.com/office/word/2016/wordml/cid" xmlns:w16="http://schemas.microsoft.com/office/word/2018/wordml" xmlns:w16sdtdh="http://schemas.microsoft.com/office/word/2020/wordml/sdtdatahash" xmlns:w16se="http://schemas.microsoft.com/office/word/2015/wordml/symex" xmlns:wpg="http://schemas.microsoft.com/office/word/2010/wordprocessingGroup" xmlns:wpi="http://schemas.microsoft.com/office/word/2010/wordprocessingInk" xmlns:wne="http://schemas.microsoft.com/office/word/2006/wordml" xmlns:wps="http://schemas.microsoft.com/office/word/2010/wordprocessingShape" mc:Ignorable="w14 w15 w16se w16cid w16 w16cex w16sdtdh wp14">
   <w:p>
     <w:pPr>
-      <w:pStyle w:val="10"/>
+      <w:pStyle w:val="a8"/>
       <w:framePr w:wrap="around" w:vAnchor="text" w:hAnchor="margin" w:xAlign="center" w:y="1"/>
       <w:rPr>
-        <w:rStyle w:val="18"/>
+        <w:rStyle w:val="ad"/>
       </w:rPr>
     </w:pPr>
     <w:r>
       <w:rPr>
-        <w:rStyle w:val="18"/>
+        <w:rStyle w:val="ad"/>
       </w:rPr>
       <w:fldChar w:fldCharType="begin"/>
     </w:r>
     <w:r>
       <w:rPr>
-        <w:rStyle w:val="18"/>
+        <w:rStyle w:val="ad"/>
       </w:rPr>
       <w:instrText xml:space="preserve">PAGE  </w:instrText>
     </w:r>
     <w:r>
       <w:rPr>
-        <w:rStyle w:val="18"/>
+        <w:rStyle w:val="ad"/>
+      </w:rPr>
+      <w:fldChar w:fldCharType="separate"/>
+    </w:r>
+    <w:r>
+      <w:rPr>
+        <w:rStyle w:val="ad"/>
+      </w:rPr>
+      <w:t>1</w:t>
+    </w:r>
+    <w:r>
+      <w:rPr>
+        <w:rStyle w:val="ad"/>
       </w:rPr>
       <w:fldChar w:fldCharType="end"/>
     </w:r>
   </w:p>
   <w:p>
     <w:pPr>
-      <w:pStyle w:val="10"/>
+      <w:pStyle w:val="a8"/>
     </w:pPr>
   </w:p>
 </w:ftr>
 </file>
 
 <file path=word/footnotes.xml><?xml version="1.0" encoding="utf-8"?>
-<w:footnotes xmlns:wpc="http://schemas.microsoft.com/office/word/2010/wordprocessingCanvas" xmlns:mc="http://schemas.openxmlformats.org/markup-compatibility/2006" xmlns:o="urn:schemas-microsoft-com:office:office" xmlns:r="http://schemas.openxmlformats.org/officeDocument/2006/relationships" xmlns:m="http://schemas.openxmlformats.org/officeDocument/2006/math" xmlns:v="urn:schemas-microsoft-com:vml" xmlns:wp14="http://schemas.microsoft.com/office/word/2010/wordprocessingDrawing" xmlns:wp="http://schemas.openxmlformats.org/drawingml/2006/wordprocessingDrawing" xmlns:w="http://schemas.openxmlformats.org/wordprocessingml/2006/main" xmlns:w14="http://schemas.microsoft.com/office/word/2010/wordml" xmlns:w15="http://schemas.microsoft.com/office/word/2012/wordml" xmlns:w10="urn:schemas-microsoft-com:office:word" xmlns:wpg="http://schemas.microsoft.com/office/word/2010/wordprocessingGroup" xmlns:wpi="http://schemas.microsoft.com/office/word/2010/wordprocessingInk" xmlns:wne="http://schemas.microsoft.com/office/word/2006/wordml" xmlns:wps="http://schemas.microsoft.com/office/word/2010/wordprocessingShape" xmlns:wpsCustomData="http://www.wps.cn/officeDocument/2013/wpsCustomData" mc:Ignorable="w14 w15 wp14">
-  <w:footnote w:type="separator" w:id="0">
+<w:footnotes xmlns:wpc="http://schemas.microsoft.com/office/word/2010/wordprocessingCanvas" xmlns:cx="http://schemas.microsoft.com/office/drawing/2014/chartex" xmlns:cx1="http://schemas.microsoft.com/office/drawing/2015/9/8/chartex" xmlns:cx2="http://schemas.microsoft.com/office/drawing/2015/10/21/chartex" xmlns:cx3="http://schemas.microsoft.com/office/drawing/2016/5/9/chartex" xmlns:cx4="http://schemas.microsoft.com/office/drawing/2016/5/10/chartex" xmlns:cx5="http://schemas.microsoft.com/office/drawing/2016/5/11/chartex" xmlns:cx6="http://schemas.microsoft.com/office/drawing/2016/5/12/chartex" xmlns:cx7="http://schemas.microsoft.com/office/drawing/2016/5/13/chartex" xmlns:cx8="http://schemas.microsoft.com/office/drawing/2016/5/14/chartex" xmlns:mc="http://schemas.openxmlformats.org/markup-compatibility/2006" xmlns:aink="http://schemas.microsoft.com/office/drawing/2016/ink" xmlns:am3d="http://schemas.microsoft.com/office/drawing/2017/model3d" xmlns:o="urn:schemas-microsoft-com:office:office" xmlns:oel="http://schemas.microsoft.com/office/2019/extlst" xmlns:r="http://schemas.openxmlformats.org/officeDocument/2006/relationships" xmlns:m="http://schemas.openxmlformats.org/officeDocument/2006/math" xmlns:v="urn:schemas-microsoft-com:vml" xmlns:wp14="http://schemas.microsoft.com/office/word/2010/wordprocessingDrawing" xmlns:wp="http://schemas.openxmlformats.org/drawingml/2006/wordprocessingDrawing" xmlns:w10="urn:schemas-microsoft-com:office:word" xmlns:w="http://schemas.openxmlformats.org/wordprocessingml/2006/main" xmlns:w14="http://schemas.microsoft.com/office/word/2010/wordml" xmlns:w15="http://schemas.microsoft.com/office/word/2012/wordml" xmlns:w16cex="http://schemas.microsoft.com/office/word/2018/wordml/cex" xmlns:w16cid="http://schemas.microsoft.com/office/word/2016/wordml/cid" xmlns:w16="http://schemas.microsoft.com/office/word/2018/wordml" xmlns:w16sdtdh="http://schemas.microsoft.com/office/word/2020/wordml/sdtdatahash" xmlns:w16se="http://schemas.microsoft.com/office/word/2015/wordml/symex" xmlns:wpg="http://schemas.microsoft.com/office/word/2010/wordprocessingGroup" xmlns:wpi="http://schemas.microsoft.com/office/word/2010/wordprocessingInk" xmlns:wne="http://schemas.microsoft.com/office/word/2006/wordml" xmlns:wps="http://schemas.microsoft.com/office/word/2010/wordprocessingShape" mc:Ignorable="w14 w15 w16se w16cid w16 w16cex w16sdtdh wp14">
+  <w:footnote w:type="separator" w:id="-1">
     <w:p>
-      <w:pPr>
-        <w:spacing w:line="360" w:lineRule="auto"/>
-      </w:pPr>
       <w:r>
         <w:separator/>
       </w:r>
     </w:p>
   </w:footnote>
-  <w:footnote w:type="continuationSeparator" w:id="1">
+  <w:footnote w:type="continuationSeparator" w:id="0">
     <w:p>
-      <w:pPr>
-        <w:spacing w:line="360" w:lineRule="auto"/>
-      </w:pPr>
       <w:r>
         <w:continuationSeparator/>
       </w:r>
@@ -1382,291 +1570,414 @@
 </file>
 
 <file path=word/styles.xml><?xml version="1.0" encoding="utf-8"?>
-<w:styles xmlns:mc="http://schemas.openxmlformats.org/markup-compatibility/2006" xmlns:o="urn:schemas-microsoft-com:office:office" xmlns:r="http://schemas.openxmlformats.org/officeDocument/2006/relationships" xmlns:m="http://schemas.openxmlformats.org/officeDocument/2006/math" xmlns:v="urn:schemas-microsoft-com:vml" xmlns:w="http://schemas.openxmlformats.org/wordprocessingml/2006/main" xmlns:w14="http://schemas.microsoft.com/office/word/2010/wordml" xmlns:w10="urn:schemas-microsoft-com:office:word" xmlns:sl="http://schemas.openxmlformats.org/schemaLibrary/2006/main" xmlns:wpsCustomData="http://www.wps.cn/officeDocument/2013/wpsCustomData" mc:Ignorable="w14">
+<w:styles xmlns:mc="http://schemas.openxmlformats.org/markup-compatibility/2006" xmlns:r="http://schemas.openxmlformats.org/officeDocument/2006/relationships" xmlns:w="http://schemas.openxmlformats.org/wordprocessingml/2006/main" xmlns:w14="http://schemas.microsoft.com/office/word/2010/wordml" xmlns:w15="http://schemas.microsoft.com/office/word/2012/wordml" xmlns:w16cex="http://schemas.microsoft.com/office/word/2018/wordml/cex" xmlns:w16cid="http://schemas.microsoft.com/office/word/2016/wordml/cid" xmlns:w16="http://schemas.microsoft.com/office/word/2018/wordml" xmlns:w16sdtdh="http://schemas.microsoft.com/office/word/2020/wordml/sdtdatahash" xmlns:w16se="http://schemas.microsoft.com/office/word/2015/wordml/symex" mc:Ignorable="w14 w15 w16se w16cid w16 w16cex w16sdtdh">
   <w:docDefaults>
     <w:rPrDefault>
       <w:rPr>
-        <w:rFonts w:ascii="Times New Roman" w:hAnsi="Times New Roman" w:eastAsia="宋体" w:cs="Times New Roman"/>
+        <w:rFonts w:ascii="Times New Roman" w:eastAsia="宋体" w:hAnsi="Times New Roman" w:cs="Times New Roman"/>
+        <w:lang w:val="en-US" w:eastAsia="zh-CN" w:bidi="ar-SA"/>
       </w:rPr>
     </w:rPrDefault>
     <w:pPrDefault/>
   </w:docDefaults>
-  <w:latentStyles w:count="260" w:defQFormat="0" w:defUnhideWhenUsed="1" w:defSemiHidden="1" w:defUIPriority="99" w:defLockedState="0">
-    <w:lsdException w:qFormat="1" w:unhideWhenUsed="0" w:uiPriority="0" w:semiHidden="0" w:name="Normal"/>
-    <w:lsdException w:qFormat="1" w:unhideWhenUsed="0" w:uiPriority="9" w:semiHidden="0" w:name="heading 1"/>
-    <w:lsdException w:qFormat="1" w:unhideWhenUsed="0" w:uiPriority="0" w:semiHidden="0" w:name="heading 2"/>
-    <w:lsdException w:qFormat="1" w:unhideWhenUsed="0" w:uiPriority="0" w:semiHidden="0" w:name="heading 3"/>
-    <w:lsdException w:qFormat="1" w:uiPriority="9" w:semiHidden="0" w:name="heading 4"/>
-    <w:lsdException w:qFormat="1" w:uiPriority="9" w:name="heading 5"/>
-    <w:lsdException w:qFormat="1" w:uiPriority="9" w:name="heading 6"/>
-    <w:lsdException w:qFormat="1" w:uiPriority="9" w:name="heading 7"/>
-    <w:lsdException w:qFormat="1" w:uiPriority="9" w:name="heading 8"/>
-    <w:lsdException w:qFormat="1" w:uiPriority="9" w:name="heading 9"/>
-    <w:lsdException w:uiPriority="99" w:name="index 1"/>
-    <w:lsdException w:uiPriority="99" w:name="index 2"/>
-    <w:lsdException w:uiPriority="99" w:name="index 3"/>
-    <w:lsdException w:uiPriority="99" w:name="index 4"/>
-    <w:lsdException w:uiPriority="99" w:name="index 5"/>
-    <w:lsdException w:uiPriority="99" w:name="index 6"/>
-    <w:lsdException w:uiPriority="99" w:name="index 7"/>
-    <w:lsdException w:uiPriority="99" w:name="index 8"/>
-    <w:lsdException w:uiPriority="99" w:name="index 9"/>
-    <w:lsdException w:qFormat="1" w:unhideWhenUsed="0" w:uiPriority="0" w:name="toc 1"/>
-    <w:lsdException w:qFormat="1" w:unhideWhenUsed="0" w:uiPriority="0" w:name="toc 2"/>
-    <w:lsdException w:qFormat="1" w:unhideWhenUsed="0" w:uiPriority="0" w:name="toc 3"/>
-    <w:lsdException w:uiPriority="39" w:name="toc 4"/>
-    <w:lsdException w:uiPriority="39" w:name="toc 5"/>
-    <w:lsdException w:uiPriority="39" w:name="toc 6"/>
-    <w:lsdException w:uiPriority="39" w:name="toc 7"/>
-    <w:lsdException w:uiPriority="39" w:name="toc 8"/>
-    <w:lsdException w:uiPriority="39" w:name="toc 9"/>
-    <w:lsdException w:qFormat="1" w:unhideWhenUsed="0" w:uiPriority="99" w:semiHidden="0" w:name="Normal Indent"/>
-    <w:lsdException w:uiPriority="99" w:name="footnote text"/>
-    <w:lsdException w:uiPriority="99" w:name="annotation text"/>
-    <w:lsdException w:qFormat="1" w:uiPriority="99" w:semiHidden="0" w:name="header"/>
-    <w:lsdException w:qFormat="1" w:unhideWhenUsed="0" w:uiPriority="0" w:name="footer"/>
-    <w:lsdException w:uiPriority="99" w:name="index heading"/>
-    <w:lsdException w:qFormat="1" w:uiPriority="35" w:name="caption"/>
-    <w:lsdException w:uiPriority="99" w:name="table of figures"/>
-    <w:lsdException w:uiPriority="99" w:name="envelope address"/>
-    <w:lsdException w:uiPriority="99" w:name="envelope return"/>
-    <w:lsdException w:uiPriority="99" w:name="footnote reference"/>
-    <w:lsdException w:uiPriority="99" w:name="annotation reference"/>
-    <w:lsdException w:uiPriority="99" w:name="line number"/>
-    <w:lsdException w:qFormat="1" w:unhideWhenUsed="0" w:uiPriority="0" w:name="page number"/>
-    <w:lsdException w:uiPriority="99" w:name="endnote reference"/>
-    <w:lsdException w:uiPriority="99" w:name="endnote text"/>
-    <w:lsdException w:uiPriority="99" w:name="table of authorities"/>
-    <w:lsdException w:uiPriority="99" w:name="macro"/>
-    <w:lsdException w:uiPriority="99" w:name="toa heading"/>
-    <w:lsdException w:uiPriority="99" w:name="List"/>
-    <w:lsdException w:uiPriority="99" w:name="List Bullet"/>
-    <w:lsdException w:uiPriority="99" w:name="List Number"/>
-    <w:lsdException w:uiPriority="99" w:name="List 2"/>
-    <w:lsdException w:uiPriority="99" w:name="List 3"/>
-    <w:lsdException w:uiPriority="99" w:name="List 4"/>
-    <w:lsdException w:uiPriority="99" w:name="List 5"/>
-    <w:lsdException w:uiPriority="99" w:name="List Bullet 2"/>
-    <w:lsdException w:uiPriority="99" w:name="List Bullet 3"/>
-    <w:lsdException w:uiPriority="99" w:name="List Bullet 4"/>
-    <w:lsdException w:uiPriority="99" w:name="List Bullet 5"/>
-    <w:lsdException w:uiPriority="99" w:name="List Number 2"/>
-    <w:lsdException w:uiPriority="99" w:name="List Number 3"/>
-    <w:lsdException w:uiPriority="99" w:name="List Number 4"/>
-    <w:lsdException w:uiPriority="99" w:name="List Number 5"/>
-    <w:lsdException w:qFormat="1" w:unhideWhenUsed="0" w:uiPriority="10" w:semiHidden="0" w:name="Title"/>
-    <w:lsdException w:uiPriority="99" w:name="Closing"/>
-    <w:lsdException w:uiPriority="99" w:name="Signature"/>
-    <w:lsdException w:qFormat="1" w:uiPriority="1" w:name="Default Paragraph Font"/>
-    <w:lsdException w:uiPriority="99" w:name="Body Text"/>
-    <w:lsdException w:qFormat="1" w:uiPriority="99" w:name="Body Text Indent"/>
-    <w:lsdException w:uiPriority="99" w:name="List Continue"/>
-    <w:lsdException w:uiPriority="99" w:name="List Continue 2"/>
-    <w:lsdException w:uiPriority="99" w:name="List Continue 3"/>
-    <w:lsdException w:uiPriority="99" w:name="List Continue 4"/>
-    <w:lsdException w:uiPriority="99" w:name="List Continue 5"/>
-    <w:lsdException w:uiPriority="99" w:name="Message Header"/>
-    <w:lsdException w:qFormat="1" w:unhideWhenUsed="0" w:uiPriority="11" w:semiHidden="0" w:name="Subtitle"/>
-    <w:lsdException w:uiPriority="99" w:name="Salutation"/>
-    <w:lsdException w:uiPriority="99" w:name="Date"/>
-    <w:lsdException w:uiPriority="99" w:name="Body Text First Indent"/>
-    <w:lsdException w:qFormat="1" w:uiPriority="99" w:semiHidden="0" w:name="Body Text First Indent 2"/>
-    <w:lsdException w:uiPriority="99" w:name="Note Heading"/>
-    <w:lsdException w:uiPriority="99" w:name="Body Text 2"/>
-    <w:lsdException w:uiPriority="99" w:name="Body Text 3"/>
-    <w:lsdException w:uiPriority="99" w:name="Body Text Indent 2"/>
-    <w:lsdException w:uiPriority="99" w:name="Body Text Indent 3"/>
-    <w:lsdException w:uiPriority="99" w:name="Block Text"/>
-    <w:lsdException w:qFormat="1" w:unhideWhenUsed="0" w:uiPriority="0" w:name="Hyperlink"/>
-    <w:lsdException w:uiPriority="99" w:name="FollowedHyperlink"/>
-    <w:lsdException w:qFormat="1" w:unhideWhenUsed="0" w:uiPriority="22" w:semiHidden="0" w:name="Strong"/>
-    <w:lsdException w:qFormat="1" w:unhideWhenUsed="0" w:uiPriority="20" w:semiHidden="0" w:name="Emphasis"/>
-    <w:lsdException w:qFormat="1" w:uiPriority="99" w:name="Document Map"/>
-    <w:lsdException w:uiPriority="99" w:name="Plain Text"/>
-    <w:lsdException w:uiPriority="99" w:name="E-mail Signature"/>
-    <w:lsdException w:uiPriority="99" w:name="Normal (Web)"/>
-    <w:lsdException w:uiPriority="99" w:name="HTML Acronym"/>
-    <w:lsdException w:uiPriority="99" w:name="HTML Address"/>
-    <w:lsdException w:uiPriority="99" w:name="HTML Cite"/>
-    <w:lsdException w:uiPriority="99" w:name="HTML Code"/>
-    <w:lsdException w:uiPriority="99" w:name="HTML Definition"/>
-    <w:lsdException w:uiPriority="99" w:name="HTML Keyboard"/>
-    <w:lsdException w:uiPriority="99" w:name="HTML Preformatted"/>
-    <w:lsdException w:uiPriority="99" w:name="HTML Sample"/>
-    <w:lsdException w:uiPriority="99" w:name="HTML Typewriter"/>
-    <w:lsdException w:uiPriority="99" w:name="HTML Variable"/>
-    <w:lsdException w:qFormat="1" w:uiPriority="99" w:name="Normal Table"/>
-    <w:lsdException w:uiPriority="99" w:name="annotation subject"/>
-    <w:lsdException w:uiPriority="99" w:name="Table Simple 1"/>
-    <w:lsdException w:uiPriority="99" w:name="Table Simple 2"/>
-    <w:lsdException w:uiPriority="99" w:name="Table Simple 3"/>
-    <w:lsdException w:uiPriority="99" w:name="Table Classic 1"/>
-    <w:lsdException w:uiPriority="99" w:name="Table Classic 2"/>
-    <w:lsdException w:uiPriority="99" w:name="Table Classic 3"/>
-    <w:lsdException w:uiPriority="99" w:name="Table Classic 4"/>
-    <w:lsdException w:uiPriority="99" w:name="Table Colorful 1"/>
-    <w:lsdException w:uiPriority="99" w:name="Table Colorful 2"/>
-    <w:lsdException w:uiPriority="99" w:name="Table Colorful 3"/>
-    <w:lsdException w:uiPriority="99" w:name="Table Columns 1"/>
-    <w:lsdException w:uiPriority="99" w:name="Table Columns 2"/>
-    <w:lsdException w:uiPriority="99" w:name="Table Columns 3"/>
-    <w:lsdException w:uiPriority="99" w:name="Table Columns 4"/>
-    <w:lsdException w:uiPriority="99" w:name="Table Columns 5"/>
-    <w:lsdException w:uiPriority="99" w:name="Table Grid 1"/>
-    <w:lsdException w:uiPriority="99" w:name="Table Grid 2"/>
-    <w:lsdException w:uiPriority="99" w:name="Table Grid 3"/>
-    <w:lsdException w:uiPriority="99" w:name="Table Grid 4"/>
-    <w:lsdException w:uiPriority="99" w:name="Table Grid 5"/>
-    <w:lsdException w:uiPriority="99" w:name="Table Grid 6"/>
-    <w:lsdException w:uiPriority="99" w:name="Table Grid 7"/>
-    <w:lsdException w:uiPriority="99" w:name="Table Grid 8"/>
-    <w:lsdException w:uiPriority="99" w:name="Table List 1"/>
-    <w:lsdException w:uiPriority="99" w:name="Table List 2"/>
-    <w:lsdException w:uiPriority="99" w:name="Table List 3"/>
-    <w:lsdException w:uiPriority="99" w:name="Table List 4"/>
-    <w:lsdException w:uiPriority="99" w:name="Table List 5"/>
-    <w:lsdException w:uiPriority="99" w:name="Table List 6"/>
-    <w:lsdException w:uiPriority="99" w:name="Table List 7"/>
-    <w:lsdException w:uiPriority="99" w:name="Table List 8"/>
-    <w:lsdException w:uiPriority="99" w:name="Table 3D effects 1"/>
-    <w:lsdException w:uiPriority="99" w:name="Table 3D effects 2"/>
-    <w:lsdException w:uiPriority="99" w:name="Table 3D effects 3"/>
-    <w:lsdException w:uiPriority="99" w:name="Table Contemporary"/>
-    <w:lsdException w:uiPriority="99" w:name="Table Elegant"/>
-    <w:lsdException w:uiPriority="99" w:name="Table Professional"/>
-    <w:lsdException w:uiPriority="99" w:name="Table Subtle 1"/>
-    <w:lsdException w:uiPriority="99" w:name="Table Subtle 2"/>
-    <w:lsdException w:uiPriority="99" w:name="Table Web 1"/>
-    <w:lsdException w:uiPriority="99" w:name="Table Web 2"/>
-    <w:lsdException w:uiPriority="99" w:name="Table Web 3"/>
-    <w:lsdException w:uiPriority="99" w:name="Balloon Text"/>
-    <w:lsdException w:qFormat="1" w:unhideWhenUsed="0" w:uiPriority="39" w:semiHidden="0" w:name="Table Grid"/>
-    <w:lsdException w:uiPriority="99" w:name="Table Theme"/>
-    <w:lsdException w:qFormat="1" w:unhideWhenUsed="0" w:uiPriority="1" w:semiHidden="0" w:name="No Spacing"/>
-    <w:lsdException w:unhideWhenUsed="0" w:uiPriority="60" w:semiHidden="0" w:name="Light Shading"/>
-    <w:lsdException w:unhideWhenUsed="0" w:uiPriority="61" w:semiHidden="0" w:name="Light List"/>
-    <w:lsdException w:unhideWhenUsed="0" w:uiPriority="62" w:semiHidden="0" w:name="Light Grid"/>
-    <w:lsdException w:unhideWhenUsed="0" w:uiPriority="63" w:semiHidden="0" w:name="Medium Shading 1"/>
-    <w:lsdException w:unhideWhenUsed="0" w:uiPriority="64" w:semiHidden="0" w:name="Medium Shading 2"/>
-    <w:lsdException w:unhideWhenUsed="0" w:uiPriority="65" w:semiHidden="0" w:name="Medium List 1"/>
-    <w:lsdException w:unhideWhenUsed="0" w:uiPriority="66" w:semiHidden="0" w:name="Medium List 2"/>
-    <w:lsdException w:unhideWhenUsed="0" w:uiPriority="67" w:semiHidden="0" w:name="Medium Grid 1"/>
-    <w:lsdException w:unhideWhenUsed="0" w:uiPriority="68" w:semiHidden="0" w:name="Medium Grid 2"/>
-    <w:lsdException w:unhideWhenUsed="0" w:uiPriority="69" w:semiHidden="0" w:name="Medium Grid 3"/>
-    <w:lsdException w:unhideWhenUsed="0" w:uiPriority="70" w:semiHidden="0" w:name="Dark List"/>
-    <w:lsdException w:unhideWhenUsed="0" w:uiPriority="71" w:semiHidden="0" w:name="Colorful Shading"/>
-    <w:lsdException w:unhideWhenUsed="0" w:uiPriority="72" w:semiHidden="0" w:name="Colorful List"/>
-    <w:lsdException w:unhideWhenUsed="0" w:uiPriority="73" w:semiHidden="0" w:name="Colorful Grid"/>
-    <w:lsdException w:unhideWhenUsed="0" w:uiPriority="60" w:semiHidden="0" w:name="Light Shading Accent 1"/>
-    <w:lsdException w:unhideWhenUsed="0" w:uiPriority="61" w:semiHidden="0" w:name="Light List Accent 1"/>
-    <w:lsdException w:unhideWhenUsed="0" w:uiPriority="62" w:semiHidden="0" w:name="Light Grid Accent 1"/>
-    <w:lsdException w:unhideWhenUsed="0" w:uiPriority="63" w:semiHidden="0" w:name="Medium Shading 1 Accent 1"/>
-    <w:lsdException w:unhideWhenUsed="0" w:uiPriority="64" w:semiHidden="0" w:name="Medium Shading 2 Accent 1"/>
-    <w:lsdException w:unhideWhenUsed="0" w:uiPriority="65" w:semiHidden="0" w:name="Medium List 1 Accent 1"/>
-    <w:lsdException w:qFormat="1" w:unhideWhenUsed="0" w:uiPriority="99" w:semiHidden="0" w:name="List Paragraph"/>
-    <w:lsdException w:unhideWhenUsed="0" w:uiPriority="66" w:semiHidden="0" w:name="Medium List 2 Accent 1"/>
-    <w:lsdException w:unhideWhenUsed="0" w:uiPriority="67" w:semiHidden="0" w:name="Medium Grid 1 Accent 1"/>
-    <w:lsdException w:unhideWhenUsed="0" w:uiPriority="68" w:semiHidden="0" w:name="Medium Grid 2 Accent 1"/>
-    <w:lsdException w:unhideWhenUsed="0" w:uiPriority="69" w:semiHidden="0" w:name="Medium Grid 3 Accent 1"/>
-    <w:lsdException w:unhideWhenUsed="0" w:uiPriority="70" w:semiHidden="0" w:name="Dark List Accent 1"/>
-    <w:lsdException w:unhideWhenUsed="0" w:uiPriority="71" w:semiHidden="0" w:name="Colorful Shading Accent 1"/>
-    <w:lsdException w:unhideWhenUsed="0" w:uiPriority="72" w:semiHidden="0" w:name="Colorful List Accent 1"/>
-    <w:lsdException w:unhideWhenUsed="0" w:uiPriority="73" w:semiHidden="0" w:name="Colorful Grid Accent 1"/>
-    <w:lsdException w:unhideWhenUsed="0" w:uiPriority="60" w:semiHidden="0" w:name="Light Shading Accent 2"/>
-    <w:lsdException w:unhideWhenUsed="0" w:uiPriority="61" w:semiHidden="0" w:name="Light List Accent 2"/>
-    <w:lsdException w:unhideWhenUsed="0" w:uiPriority="62" w:semiHidden="0" w:name="Light Grid Accent 2"/>
-    <w:lsdException w:unhideWhenUsed="0" w:uiPriority="63" w:semiHidden="0" w:name="Medium Shading 1 Accent 2"/>
-    <w:lsdException w:unhideWhenUsed="0" w:uiPriority="64" w:semiHidden="0" w:name="Medium Shading 2 Accent 2"/>
-    <w:lsdException w:unhideWhenUsed="0" w:uiPriority="65" w:semiHidden="0" w:name="Medium List 1 Accent 2"/>
-    <w:lsdException w:unhideWhenUsed="0" w:uiPriority="66" w:semiHidden="0" w:name="Medium List 2 Accent 2"/>
-    <w:lsdException w:unhideWhenUsed="0" w:uiPriority="67" w:semiHidden="0" w:name="Medium Grid 1 Accent 2"/>
-    <w:lsdException w:unhideWhenUsed="0" w:uiPriority="68" w:semiHidden="0" w:name="Medium Grid 2 Accent 2"/>
-    <w:lsdException w:unhideWhenUsed="0" w:uiPriority="69" w:semiHidden="0" w:name="Medium Grid 3 Accent 2"/>
-    <w:lsdException w:unhideWhenUsed="0" w:uiPriority="70" w:semiHidden="0" w:name="Dark List Accent 2"/>
-    <w:lsdException w:unhideWhenUsed="0" w:uiPriority="71" w:semiHidden="0" w:name="Colorful Shading Accent 2"/>
-    <w:lsdException w:unhideWhenUsed="0" w:uiPriority="72" w:semiHidden="0" w:name="Colorful List Accent 2"/>
-    <w:lsdException w:unhideWhenUsed="0" w:uiPriority="73" w:semiHidden="0" w:name="Colorful Grid Accent 2"/>
-    <w:lsdException w:unhideWhenUsed="0" w:uiPriority="60" w:semiHidden="0" w:name="Light Shading Accent 3"/>
-    <w:lsdException w:unhideWhenUsed="0" w:uiPriority="61" w:semiHidden="0" w:name="Light List Accent 3"/>
-    <w:lsdException w:unhideWhenUsed="0" w:uiPriority="62" w:semiHidden="0" w:name="Light Grid Accent 3"/>
-    <w:lsdException w:unhideWhenUsed="0" w:uiPriority="63" w:semiHidden="0" w:name="Medium Shading 1 Accent 3"/>
-    <w:lsdException w:unhideWhenUsed="0" w:uiPriority="64" w:semiHidden="0" w:name="Medium Shading 2 Accent 3"/>
-    <w:lsdException w:unhideWhenUsed="0" w:uiPriority="65" w:semiHidden="0" w:name="Medium List 1 Accent 3"/>
-    <w:lsdException w:unhideWhenUsed="0" w:uiPriority="66" w:semiHidden="0" w:name="Medium List 2 Accent 3"/>
-    <w:lsdException w:unhideWhenUsed="0" w:uiPriority="67" w:semiHidden="0" w:name="Medium Grid 1 Accent 3"/>
-    <w:lsdException w:unhideWhenUsed="0" w:uiPriority="68" w:semiHidden="0" w:name="Medium Grid 2 Accent 3"/>
-    <w:lsdException w:unhideWhenUsed="0" w:uiPriority="69" w:semiHidden="0" w:name="Medium Grid 3 Accent 3"/>
-    <w:lsdException w:unhideWhenUsed="0" w:uiPriority="70" w:semiHidden="0" w:name="Dark List Accent 3"/>
-    <w:lsdException w:unhideWhenUsed="0" w:uiPriority="71" w:semiHidden="0" w:name="Colorful Shading Accent 3"/>
-    <w:lsdException w:unhideWhenUsed="0" w:uiPriority="72" w:semiHidden="0" w:name="Colorful List Accent 3"/>
-    <w:lsdException w:unhideWhenUsed="0" w:uiPriority="73" w:semiHidden="0" w:name="Colorful Grid Accent 3"/>
-    <w:lsdException w:unhideWhenUsed="0" w:uiPriority="60" w:semiHidden="0" w:name="Light Shading Accent 4"/>
-    <w:lsdException w:unhideWhenUsed="0" w:uiPriority="61" w:semiHidden="0" w:name="Light List Accent 4"/>
-    <w:lsdException w:unhideWhenUsed="0" w:uiPriority="62" w:semiHidden="0" w:name="Light Grid Accent 4"/>
-    <w:lsdException w:unhideWhenUsed="0" w:uiPriority="63" w:semiHidden="0" w:name="Medium Shading 1 Accent 4"/>
-    <w:lsdException w:unhideWhenUsed="0" w:uiPriority="64" w:semiHidden="0" w:name="Medium Shading 2 Accent 4"/>
-    <w:lsdException w:unhideWhenUsed="0" w:uiPriority="65" w:semiHidden="0" w:name="Medium List 1 Accent 4"/>
-    <w:lsdException w:unhideWhenUsed="0" w:uiPriority="66" w:semiHidden="0" w:name="Medium List 2 Accent 4"/>
-    <w:lsdException w:unhideWhenUsed="0" w:uiPriority="67" w:semiHidden="0" w:name="Medium Grid 1 Accent 4"/>
-    <w:lsdException w:unhideWhenUsed="0" w:uiPriority="68" w:semiHidden="0" w:name="Medium Grid 2 Accent 4"/>
-    <w:lsdException w:unhideWhenUsed="0" w:uiPriority="69" w:semiHidden="0" w:name="Medium Grid 3 Accent 4"/>
-    <w:lsdException w:unhideWhenUsed="0" w:uiPriority="70" w:semiHidden="0" w:name="Dark List Accent 4"/>
-    <w:lsdException w:unhideWhenUsed="0" w:uiPriority="71" w:semiHidden="0" w:name="Colorful Shading Accent 4"/>
-    <w:lsdException w:unhideWhenUsed="0" w:uiPriority="72" w:semiHidden="0" w:name="Colorful List Accent 4"/>
-    <w:lsdException w:unhideWhenUsed="0" w:uiPriority="73" w:semiHidden="0" w:name="Colorful Grid Accent 4"/>
-    <w:lsdException w:unhideWhenUsed="0" w:uiPriority="60" w:semiHidden="0" w:name="Light Shading Accent 5"/>
-    <w:lsdException w:unhideWhenUsed="0" w:uiPriority="61" w:semiHidden="0" w:name="Light List Accent 5"/>
-    <w:lsdException w:unhideWhenUsed="0" w:uiPriority="62" w:semiHidden="0" w:name="Light Grid Accent 5"/>
-    <w:lsdException w:unhideWhenUsed="0" w:uiPriority="63" w:semiHidden="0" w:name="Medium Shading 1 Accent 5"/>
-    <w:lsdException w:unhideWhenUsed="0" w:uiPriority="64" w:semiHidden="0" w:name="Medium Shading 2 Accent 5"/>
-    <w:lsdException w:unhideWhenUsed="0" w:uiPriority="65" w:semiHidden="0" w:name="Medium List 1 Accent 5"/>
-    <w:lsdException w:unhideWhenUsed="0" w:uiPriority="66" w:semiHidden="0" w:name="Medium List 2 Accent 5"/>
-    <w:lsdException w:unhideWhenUsed="0" w:uiPriority="67" w:semiHidden="0" w:name="Medium Grid 1 Accent 5"/>
-    <w:lsdException w:unhideWhenUsed="0" w:uiPriority="68" w:semiHidden="0" w:name="Medium Grid 2 Accent 5"/>
-    <w:lsdException w:unhideWhenUsed="0" w:uiPriority="69" w:semiHidden="0" w:name="Medium Grid 3 Accent 5"/>
-    <w:lsdException w:unhideWhenUsed="0" w:uiPriority="70" w:semiHidden="0" w:name="Dark List Accent 5"/>
-    <w:lsdException w:unhideWhenUsed="0" w:uiPriority="71" w:semiHidden="0" w:name="Colorful Shading Accent 5"/>
-    <w:lsdException w:unhideWhenUsed="0" w:uiPriority="72" w:semiHidden="0" w:name="Colorful List Accent 5"/>
-    <w:lsdException w:unhideWhenUsed="0" w:uiPriority="73" w:semiHidden="0" w:name="Colorful Grid Accent 5"/>
-    <w:lsdException w:unhideWhenUsed="0" w:uiPriority="60" w:semiHidden="0" w:name="Light Shading Accent 6"/>
-    <w:lsdException w:unhideWhenUsed="0" w:uiPriority="61" w:semiHidden="0" w:name="Light List Accent 6"/>
-    <w:lsdException w:unhideWhenUsed="0" w:uiPriority="62" w:semiHidden="0" w:name="Light Grid Accent 6"/>
-    <w:lsdException w:unhideWhenUsed="0" w:uiPriority="63" w:semiHidden="0" w:name="Medium Shading 1 Accent 6"/>
-    <w:lsdException w:unhideWhenUsed="0" w:uiPriority="64" w:semiHidden="0" w:name="Medium Shading 2 Accent 6"/>
-    <w:lsdException w:unhideWhenUsed="0" w:uiPriority="65" w:semiHidden="0" w:name="Medium List 1 Accent 6"/>
-    <w:lsdException w:unhideWhenUsed="0" w:uiPriority="66" w:semiHidden="0" w:name="Medium List 2 Accent 6"/>
-    <w:lsdException w:unhideWhenUsed="0" w:uiPriority="67" w:semiHidden="0" w:name="Medium Grid 1 Accent 6"/>
-    <w:lsdException w:unhideWhenUsed="0" w:uiPriority="68" w:semiHidden="0" w:name="Medium Grid 2 Accent 6"/>
-    <w:lsdException w:unhideWhenUsed="0" w:uiPriority="69" w:semiHidden="0" w:name="Medium Grid 3 Accent 6"/>
-    <w:lsdException w:unhideWhenUsed="0" w:uiPriority="70" w:semiHidden="0" w:name="Dark List Accent 6"/>
-    <w:lsdException w:unhideWhenUsed="0" w:uiPriority="71" w:semiHidden="0" w:name="Colorful Shading Accent 6"/>
-    <w:lsdException w:unhideWhenUsed="0" w:uiPriority="72" w:semiHidden="0" w:name="Colorful List Accent 6"/>
-    <w:lsdException w:unhideWhenUsed="0" w:uiPriority="73" w:semiHidden="0" w:name="Colorful Grid Accent 6"/>
+  <w:latentStyles w:defLockedState="0" w:defUIPriority="99" w:defSemiHidden="0" w:defUnhideWhenUsed="0" w:defQFormat="0" w:count="376">
+    <w:lsdException w:name="Normal" w:uiPriority="0" w:qFormat="1"/>
+    <w:lsdException w:name="heading 1" w:uiPriority="9" w:qFormat="1"/>
+    <w:lsdException w:name="heading 2" w:uiPriority="0" w:qFormat="1"/>
+    <w:lsdException w:name="heading 3" w:uiPriority="0" w:qFormat="1"/>
+    <w:lsdException w:name="heading 4" w:uiPriority="9" w:unhideWhenUsed="1" w:qFormat="1"/>
+    <w:lsdException w:name="heading 5" w:semiHidden="1" w:uiPriority="9" w:unhideWhenUsed="1" w:qFormat="1"/>
+    <w:lsdException w:name="heading 6" w:semiHidden="1" w:uiPriority="9" w:unhideWhenUsed="1" w:qFormat="1"/>
+    <w:lsdException w:name="heading 7" w:semiHidden="1" w:uiPriority="9" w:unhideWhenUsed="1" w:qFormat="1"/>
+    <w:lsdException w:name="heading 8" w:semiHidden="1" w:uiPriority="9" w:unhideWhenUsed="1" w:qFormat="1"/>
+    <w:lsdException w:name="heading 9" w:semiHidden="1" w:uiPriority="9" w:unhideWhenUsed="1" w:qFormat="1"/>
+    <w:lsdException w:name="index 1" w:semiHidden="1" w:unhideWhenUsed="1"/>
+    <w:lsdException w:name="index 2" w:semiHidden="1" w:unhideWhenUsed="1"/>
+    <w:lsdException w:name="index 3" w:semiHidden="1" w:unhideWhenUsed="1"/>
+    <w:lsdException w:name="index 4" w:semiHidden="1" w:unhideWhenUsed="1"/>
+    <w:lsdException w:name="index 5" w:semiHidden="1" w:unhideWhenUsed="1"/>
+    <w:lsdException w:name="index 6" w:semiHidden="1" w:unhideWhenUsed="1"/>
+    <w:lsdException w:name="index 7" w:semiHidden="1" w:unhideWhenUsed="1"/>
+    <w:lsdException w:name="index 8" w:semiHidden="1" w:unhideWhenUsed="1"/>
+    <w:lsdException w:name="index 9" w:semiHidden="1" w:unhideWhenUsed="1"/>
+    <w:lsdException w:name="toc 1" w:semiHidden="1" w:uiPriority="0" w:qFormat="1"/>
+    <w:lsdException w:name="toc 2" w:semiHidden="1" w:uiPriority="0" w:qFormat="1"/>
+    <w:lsdException w:name="toc 3" w:semiHidden="1" w:uiPriority="0" w:qFormat="1"/>
+    <w:lsdException w:name="toc 4" w:semiHidden="1" w:uiPriority="39" w:unhideWhenUsed="1"/>
+    <w:lsdException w:name="toc 5" w:semiHidden="1" w:uiPriority="39" w:unhideWhenUsed="1"/>
+    <w:lsdException w:name="toc 6" w:semiHidden="1" w:uiPriority="39" w:unhideWhenUsed="1"/>
+    <w:lsdException w:name="toc 7" w:semiHidden="1" w:uiPriority="39" w:unhideWhenUsed="1"/>
+    <w:lsdException w:name="toc 8" w:semiHidden="1" w:uiPriority="39" w:unhideWhenUsed="1"/>
+    <w:lsdException w:name="toc 9" w:semiHidden="1" w:uiPriority="39" w:unhideWhenUsed="1"/>
+    <w:lsdException w:name="Normal Indent" w:qFormat="1"/>
+    <w:lsdException w:name="footnote text" w:semiHidden="1" w:unhideWhenUsed="1"/>
+    <w:lsdException w:name="annotation text" w:semiHidden="1" w:unhideWhenUsed="1"/>
+    <w:lsdException w:name="header" w:unhideWhenUsed="1" w:qFormat="1"/>
+    <w:lsdException w:name="footer" w:semiHidden="1" w:uiPriority="0" w:qFormat="1"/>
+    <w:lsdException w:name="index heading" w:semiHidden="1" w:unhideWhenUsed="1"/>
+    <w:lsdException w:name="caption" w:semiHidden="1" w:uiPriority="35" w:unhideWhenUsed="1" w:qFormat="1"/>
+    <w:lsdException w:name="table of figures" w:semiHidden="1" w:unhideWhenUsed="1"/>
+    <w:lsdException w:name="envelope address" w:semiHidden="1" w:unhideWhenUsed="1"/>
+    <w:lsdException w:name="envelope return" w:semiHidden="1" w:unhideWhenUsed="1"/>
+    <w:lsdException w:name="footnote reference" w:semiHidden="1" w:unhideWhenUsed="1"/>
+    <w:lsdException w:name="annotation reference" w:semiHidden="1" w:unhideWhenUsed="1"/>
+    <w:lsdException w:name="line number" w:semiHidden="1" w:unhideWhenUsed="1"/>
+    <w:lsdException w:name="page number" w:semiHidden="1" w:uiPriority="0" w:qFormat="1"/>
+    <w:lsdException w:name="endnote reference" w:semiHidden="1" w:unhideWhenUsed="1"/>
+    <w:lsdException w:name="endnote text" w:semiHidden="1" w:unhideWhenUsed="1"/>
+    <w:lsdException w:name="table of authorities" w:semiHidden="1" w:unhideWhenUsed="1"/>
+    <w:lsdException w:name="macro" w:semiHidden="1" w:unhideWhenUsed="1"/>
+    <w:lsdException w:name="toa heading" w:semiHidden="1" w:unhideWhenUsed="1"/>
+    <w:lsdException w:name="List" w:semiHidden="1" w:unhideWhenUsed="1"/>
+    <w:lsdException w:name="List Bullet" w:semiHidden="1" w:unhideWhenUsed="1"/>
+    <w:lsdException w:name="List Number" w:semiHidden="1" w:unhideWhenUsed="1"/>
+    <w:lsdException w:name="List 2" w:semiHidden="1" w:unhideWhenUsed="1"/>
+    <w:lsdException w:name="List 3" w:semiHidden="1" w:unhideWhenUsed="1"/>
+    <w:lsdException w:name="List 4" w:semiHidden="1" w:unhideWhenUsed="1"/>
+    <w:lsdException w:name="List 5" w:semiHidden="1" w:unhideWhenUsed="1"/>
+    <w:lsdException w:name="List Bullet 2" w:semiHidden="1" w:unhideWhenUsed="1"/>
+    <w:lsdException w:name="List Bullet 3" w:semiHidden="1" w:unhideWhenUsed="1"/>
+    <w:lsdException w:name="List Bullet 4" w:semiHidden="1" w:unhideWhenUsed="1"/>
+    <w:lsdException w:name="List Bullet 5" w:semiHidden="1" w:unhideWhenUsed="1"/>
+    <w:lsdException w:name="List Number 2" w:semiHidden="1" w:unhideWhenUsed="1"/>
+    <w:lsdException w:name="List Number 3" w:semiHidden="1" w:unhideWhenUsed="1"/>
+    <w:lsdException w:name="List Number 4" w:semiHidden="1" w:unhideWhenUsed="1"/>
+    <w:lsdException w:name="List Number 5" w:semiHidden="1" w:unhideWhenUsed="1"/>
+    <w:lsdException w:name="Title" w:uiPriority="10" w:qFormat="1"/>
+    <w:lsdException w:name="Closing" w:semiHidden="1" w:unhideWhenUsed="1"/>
+    <w:lsdException w:name="Signature" w:semiHidden="1" w:unhideWhenUsed="1"/>
+    <w:lsdException w:name="Default Paragraph Font" w:semiHidden="1" w:uiPriority="1" w:unhideWhenUsed="1" w:qFormat="1"/>
+    <w:lsdException w:name="Body Text" w:semiHidden="1" w:unhideWhenUsed="1"/>
+    <w:lsdException w:name="Body Text Indent" w:semiHidden="1" w:unhideWhenUsed="1" w:qFormat="1"/>
+    <w:lsdException w:name="List Continue" w:semiHidden="1" w:unhideWhenUsed="1"/>
+    <w:lsdException w:name="List Continue 2" w:semiHidden="1" w:unhideWhenUsed="1"/>
+    <w:lsdException w:name="List Continue 3" w:semiHidden="1" w:unhideWhenUsed="1"/>
+    <w:lsdException w:name="List Continue 4" w:semiHidden="1" w:unhideWhenUsed="1"/>
+    <w:lsdException w:name="List Continue 5" w:semiHidden="1" w:unhideWhenUsed="1"/>
+    <w:lsdException w:name="Message Header" w:semiHidden="1" w:unhideWhenUsed="1"/>
+    <w:lsdException w:name="Subtitle" w:uiPriority="11" w:qFormat="1"/>
+    <w:lsdException w:name="Salutation" w:semiHidden="1" w:unhideWhenUsed="1"/>
+    <w:lsdException w:name="Date" w:semiHidden="1" w:unhideWhenUsed="1"/>
+    <w:lsdException w:name="Body Text First Indent" w:semiHidden="1" w:unhideWhenUsed="1"/>
+    <w:lsdException w:name="Body Text First Indent 2" w:unhideWhenUsed="1" w:qFormat="1"/>
+    <w:lsdException w:name="Note Heading" w:semiHidden="1" w:unhideWhenUsed="1"/>
+    <w:lsdException w:name="Body Text 2" w:semiHidden="1" w:unhideWhenUsed="1"/>
+    <w:lsdException w:name="Body Text 3" w:semiHidden="1" w:unhideWhenUsed="1"/>
+    <w:lsdException w:name="Body Text Indent 2" w:semiHidden="1" w:unhideWhenUsed="1"/>
+    <w:lsdException w:name="Body Text Indent 3" w:semiHidden="1" w:unhideWhenUsed="1"/>
+    <w:lsdException w:name="Block Text" w:semiHidden="1" w:unhideWhenUsed="1"/>
+    <w:lsdException w:name="Hyperlink" w:semiHidden="1" w:uiPriority="0" w:qFormat="1"/>
+    <w:lsdException w:name="FollowedHyperlink" w:semiHidden="1" w:unhideWhenUsed="1"/>
+    <w:lsdException w:name="Strong" w:uiPriority="22" w:qFormat="1"/>
+    <w:lsdException w:name="Emphasis" w:uiPriority="20" w:qFormat="1"/>
+    <w:lsdException w:name="Document Map" w:semiHidden="1" w:unhideWhenUsed="1" w:qFormat="1"/>
+    <w:lsdException w:name="Plain Text" w:semiHidden="1" w:unhideWhenUsed="1"/>
+    <w:lsdException w:name="E-mail Signature" w:semiHidden="1" w:unhideWhenUsed="1"/>
+    <w:lsdException w:name="HTML Top of Form" w:semiHidden="1" w:unhideWhenUsed="1"/>
+    <w:lsdException w:name="HTML Bottom of Form" w:semiHidden="1" w:unhideWhenUsed="1"/>
+    <w:lsdException w:name="Normal (Web)" w:semiHidden="1" w:unhideWhenUsed="1"/>
+    <w:lsdException w:name="HTML Acronym" w:semiHidden="1" w:unhideWhenUsed="1"/>
+    <w:lsdException w:name="HTML Address" w:semiHidden="1" w:unhideWhenUsed="1"/>
+    <w:lsdException w:name="HTML Cite" w:semiHidden="1" w:unhideWhenUsed="1"/>
+    <w:lsdException w:name="HTML Code" w:semiHidden="1" w:unhideWhenUsed="1"/>
+    <w:lsdException w:name="HTML Definition" w:semiHidden="1" w:unhideWhenUsed="1"/>
+    <w:lsdException w:name="HTML Keyboard" w:semiHidden="1" w:unhideWhenUsed="1"/>
+    <w:lsdException w:name="HTML Preformatted" w:semiHidden="1" w:unhideWhenUsed="1"/>
+    <w:lsdException w:name="HTML Sample" w:semiHidden="1" w:unhideWhenUsed="1"/>
+    <w:lsdException w:name="HTML Typewriter" w:semiHidden="1" w:unhideWhenUsed="1"/>
+    <w:lsdException w:name="HTML Variable" w:semiHidden="1" w:unhideWhenUsed="1"/>
+    <w:lsdException w:name="Normal Table" w:semiHidden="1" w:unhideWhenUsed="1" w:qFormat="1"/>
+    <w:lsdException w:name="annotation subject" w:semiHidden="1" w:unhideWhenUsed="1"/>
+    <w:lsdException w:name="No List" w:semiHidden="1" w:unhideWhenUsed="1"/>
+    <w:lsdException w:name="Outline List 1" w:semiHidden="1" w:unhideWhenUsed="1"/>
+    <w:lsdException w:name="Outline List 2" w:semiHidden="1" w:unhideWhenUsed="1"/>
+    <w:lsdException w:name="Outline List 3" w:semiHidden="1" w:unhideWhenUsed="1"/>
+    <w:lsdException w:name="Table Simple 1" w:semiHidden="1" w:unhideWhenUsed="1"/>
+    <w:lsdException w:name="Table Simple 2" w:semiHidden="1" w:unhideWhenUsed="1"/>
+    <w:lsdException w:name="Table Simple 3" w:semiHidden="1" w:unhideWhenUsed="1"/>
+    <w:lsdException w:name="Table Classic 1" w:semiHidden="1" w:unhideWhenUsed="1"/>
+    <w:lsdException w:name="Table Classic 2" w:semiHidden="1" w:unhideWhenUsed="1"/>
+    <w:lsdException w:name="Table Classic 3" w:semiHidden="1" w:unhideWhenUsed="1"/>
+    <w:lsdException w:name="Table Classic 4" w:semiHidden="1" w:unhideWhenUsed="1"/>
+    <w:lsdException w:name="Table Colorful 1" w:semiHidden="1" w:unhideWhenUsed="1"/>
+    <w:lsdException w:name="Table Colorful 2" w:semiHidden="1" w:unhideWhenUsed="1"/>
+    <w:lsdException w:name="Table Colorful 3" w:semiHidden="1" w:unhideWhenUsed="1"/>
+    <w:lsdException w:name="Table Columns 1" w:semiHidden="1" w:unhideWhenUsed="1"/>
+    <w:lsdException w:name="Table Columns 2" w:semiHidden="1" w:unhideWhenUsed="1"/>
+    <w:lsdException w:name="Table Columns 3" w:semiHidden="1" w:unhideWhenUsed="1"/>
+    <w:lsdException w:name="Table Columns 4" w:semiHidden="1" w:unhideWhenUsed="1"/>
+    <w:lsdException w:name="Table Columns 5" w:semiHidden="1" w:unhideWhenUsed="1"/>
+    <w:lsdException w:name="Table Grid 1" w:semiHidden="1" w:unhideWhenUsed="1"/>
+    <w:lsdException w:name="Table Grid 2" w:semiHidden="1" w:unhideWhenUsed="1"/>
+    <w:lsdException w:name="Table Grid 3" w:semiHidden="1" w:unhideWhenUsed="1"/>
+    <w:lsdException w:name="Table Grid 4" w:semiHidden="1" w:unhideWhenUsed="1"/>
+    <w:lsdException w:name="Table Grid 5" w:semiHidden="1" w:unhideWhenUsed="1"/>
+    <w:lsdException w:name="Table Grid 6" w:semiHidden="1" w:unhideWhenUsed="1"/>
+    <w:lsdException w:name="Table Grid 7" w:semiHidden="1" w:unhideWhenUsed="1"/>
+    <w:lsdException w:name="Table Grid 8" w:semiHidden="1" w:unhideWhenUsed="1"/>
+    <w:lsdException w:name="Table List 1" w:semiHidden="1" w:unhideWhenUsed="1"/>
+    <w:lsdException w:name="Table List 2" w:semiHidden="1" w:unhideWhenUsed="1"/>
+    <w:lsdException w:name="Table List 3" w:semiHidden="1" w:unhideWhenUsed="1"/>
+    <w:lsdException w:name="Table List 4" w:semiHidden="1" w:unhideWhenUsed="1"/>
+    <w:lsdException w:name="Table List 5" w:semiHidden="1" w:unhideWhenUsed="1"/>
+    <w:lsdException w:name="Table List 6" w:semiHidden="1" w:unhideWhenUsed="1"/>
+    <w:lsdException w:name="Table List 7" w:semiHidden="1" w:unhideWhenUsed="1"/>
+    <w:lsdException w:name="Table List 8" w:semiHidden="1" w:unhideWhenUsed="1"/>
+    <w:lsdException w:name="Table 3D effects 1" w:semiHidden="1" w:unhideWhenUsed="1"/>
+    <w:lsdException w:name="Table 3D effects 2" w:semiHidden="1" w:unhideWhenUsed="1"/>
+    <w:lsdException w:name="Table 3D effects 3" w:semiHidden="1" w:unhideWhenUsed="1"/>
+    <w:lsdException w:name="Table Contemporary" w:semiHidden="1" w:unhideWhenUsed="1"/>
+    <w:lsdException w:name="Table Elegant" w:semiHidden="1" w:unhideWhenUsed="1"/>
+    <w:lsdException w:name="Table Professional" w:semiHidden="1" w:unhideWhenUsed="1"/>
+    <w:lsdException w:name="Table Subtle 1" w:semiHidden="1" w:unhideWhenUsed="1"/>
+    <w:lsdException w:name="Table Subtle 2" w:semiHidden="1" w:unhideWhenUsed="1"/>
+    <w:lsdException w:name="Table Web 1" w:semiHidden="1" w:unhideWhenUsed="1"/>
+    <w:lsdException w:name="Table Web 2" w:semiHidden="1" w:unhideWhenUsed="1"/>
+    <w:lsdException w:name="Table Web 3" w:semiHidden="1" w:unhideWhenUsed="1"/>
+    <w:lsdException w:name="Balloon Text" w:semiHidden="1" w:unhideWhenUsed="1"/>
+    <w:lsdException w:name="Table Grid" w:uiPriority="39" w:qFormat="1"/>
+    <w:lsdException w:name="Table Theme" w:semiHidden="1" w:unhideWhenUsed="1"/>
+    <w:lsdException w:name="Placeholder Text" w:semiHidden="1"/>
+    <w:lsdException w:name="No Spacing" w:uiPriority="1" w:qFormat="1"/>
+    <w:lsdException w:name="Light Shading" w:uiPriority="60"/>
+    <w:lsdException w:name="Light List" w:uiPriority="61"/>
+    <w:lsdException w:name="Light Grid" w:uiPriority="62"/>
+    <w:lsdException w:name="Medium Shading 1" w:uiPriority="63"/>
+    <w:lsdException w:name="Medium Shading 2" w:uiPriority="64"/>
+    <w:lsdException w:name="Medium List 1" w:uiPriority="65"/>
+    <w:lsdException w:name="Medium List 2" w:uiPriority="66"/>
+    <w:lsdException w:name="Medium Grid 1" w:uiPriority="67"/>
+    <w:lsdException w:name="Medium Grid 2" w:uiPriority="68"/>
+    <w:lsdException w:name="Medium Grid 3" w:uiPriority="69"/>
+    <w:lsdException w:name="Dark List" w:uiPriority="70"/>
+    <w:lsdException w:name="Colorful Shading" w:uiPriority="71"/>
+    <w:lsdException w:name="Colorful List" w:uiPriority="72"/>
+    <w:lsdException w:name="Colorful Grid" w:uiPriority="73"/>
+    <w:lsdException w:name="Light Shading Accent 1" w:uiPriority="60"/>
+    <w:lsdException w:name="Light List Accent 1" w:uiPriority="61"/>
+    <w:lsdException w:name="Light Grid Accent 1" w:uiPriority="62"/>
+    <w:lsdException w:name="Medium Shading 1 Accent 1" w:uiPriority="63"/>
+    <w:lsdException w:name="Medium Shading 2 Accent 1" w:uiPriority="64"/>
+    <w:lsdException w:name="Medium List 1 Accent 1" w:uiPriority="65"/>
+    <w:lsdException w:name="Revision" w:semiHidden="1"/>
+    <w:lsdException w:name="List Paragraph" w:qFormat="1"/>
+    <w:lsdException w:name="Medium List 2 Accent 1" w:uiPriority="66"/>
+    <w:lsdException w:name="Medium Grid 1 Accent 1" w:uiPriority="67"/>
+    <w:lsdException w:name="Medium Grid 2 Accent 1" w:uiPriority="68"/>
+    <w:lsdException w:name="Medium Grid 3 Accent 1" w:uiPriority="69"/>
+    <w:lsdException w:name="Dark List Accent 1" w:uiPriority="70"/>
+    <w:lsdException w:name="Colorful Shading Accent 1" w:uiPriority="71"/>
+    <w:lsdException w:name="Colorful List Accent 1" w:uiPriority="72"/>
+    <w:lsdException w:name="Colorful Grid Accent 1" w:uiPriority="73"/>
+    <w:lsdException w:name="Light Shading Accent 2" w:uiPriority="60"/>
+    <w:lsdException w:name="Light List Accent 2" w:uiPriority="61"/>
+    <w:lsdException w:name="Light Grid Accent 2" w:uiPriority="62"/>
+    <w:lsdException w:name="Medium Shading 1 Accent 2" w:uiPriority="63"/>
+    <w:lsdException w:name="Medium Shading 2 Accent 2" w:uiPriority="64"/>
+    <w:lsdException w:name="Medium List 1 Accent 2" w:uiPriority="65"/>
+    <w:lsdException w:name="Medium List 2 Accent 2" w:uiPriority="66"/>
+    <w:lsdException w:name="Medium Grid 1 Accent 2" w:uiPriority="67"/>
+    <w:lsdException w:name="Medium Grid 2 Accent 2" w:uiPriority="68"/>
+    <w:lsdException w:name="Medium Grid 3 Accent 2" w:uiPriority="69"/>
+    <w:lsdException w:name="Dark List Accent 2" w:uiPriority="70"/>
+    <w:lsdException w:name="Colorful Shading Accent 2" w:uiPriority="71"/>
+    <w:lsdException w:name="Colorful List Accent 2" w:uiPriority="72"/>
+    <w:lsdException w:name="Colorful Grid Accent 2" w:uiPriority="73"/>
+    <w:lsdException w:name="Light Shading Accent 3" w:uiPriority="60"/>
+    <w:lsdException w:name="Light List Accent 3" w:uiPriority="61"/>
+    <w:lsdException w:name="Light Grid Accent 3" w:uiPriority="62"/>
+    <w:lsdException w:name="Medium Shading 1 Accent 3" w:uiPriority="63"/>
+    <w:lsdException w:name="Medium Shading 2 Accent 3" w:uiPriority="64"/>
+    <w:lsdException w:name="Medium List 1 Accent 3" w:uiPriority="65"/>
+    <w:lsdException w:name="Medium List 2 Accent 3" w:uiPriority="66"/>
+    <w:lsdException w:name="Medium Grid 1 Accent 3" w:uiPriority="67"/>
+    <w:lsdException w:name="Medium Grid 2 Accent 3" w:uiPriority="68"/>
+    <w:lsdException w:name="Medium Grid 3 Accent 3" w:uiPriority="69"/>
+    <w:lsdException w:name="Dark List Accent 3" w:uiPriority="70"/>
+    <w:lsdException w:name="Colorful Shading Accent 3" w:uiPriority="71"/>
+    <w:lsdException w:name="Colorful List Accent 3" w:uiPriority="72"/>
+    <w:lsdException w:name="Colorful Grid Accent 3" w:uiPriority="73"/>
+    <w:lsdException w:name="Light Shading Accent 4" w:uiPriority="60"/>
+    <w:lsdException w:name="Light List Accent 4" w:uiPriority="61"/>
+    <w:lsdException w:name="Light Grid Accent 4" w:uiPriority="62"/>
+    <w:lsdException w:name="Medium Shading 1 Accent 4" w:uiPriority="63"/>
+    <w:lsdException w:name="Medium Shading 2 Accent 4" w:uiPriority="64"/>
+    <w:lsdException w:name="Medium List 1 Accent 4" w:uiPriority="65"/>
+    <w:lsdException w:name="Medium List 2 Accent 4" w:uiPriority="66"/>
+    <w:lsdException w:name="Medium Grid 1 Accent 4" w:uiPriority="67"/>
+    <w:lsdException w:name="Medium Grid 2 Accent 4" w:uiPriority="68"/>
+    <w:lsdException w:name="Medium Grid 3 Accent 4" w:uiPriority="69"/>
+    <w:lsdException w:name="Dark List Accent 4" w:uiPriority="70"/>
+    <w:lsdException w:name="Colorful Shading Accent 4" w:uiPriority="71"/>
+    <w:lsdException w:name="Colorful List Accent 4" w:uiPriority="72"/>
+    <w:lsdException w:name="Colorful Grid Accent 4" w:uiPriority="73"/>
+    <w:lsdException w:name="Light Shading Accent 5" w:uiPriority="60"/>
+    <w:lsdException w:name="Light List Accent 5" w:uiPriority="61"/>
+    <w:lsdException w:name="Light Grid Accent 5" w:uiPriority="62"/>
+    <w:lsdException w:name="Medium Shading 1 Accent 5" w:uiPriority="63"/>
+    <w:lsdException w:name="Medium Shading 2 Accent 5" w:uiPriority="64"/>
+    <w:lsdException w:name="Medium List 1 Accent 5" w:uiPriority="65"/>
+    <w:lsdException w:name="Medium List 2 Accent 5" w:uiPriority="66"/>
+    <w:lsdException w:name="Medium Grid 1 Accent 5" w:uiPriority="67"/>
+    <w:lsdException w:name="Medium Grid 2 Accent 5" w:uiPriority="68"/>
+    <w:lsdException w:name="Medium Grid 3 Accent 5" w:uiPriority="69"/>
+    <w:lsdException w:name="Dark List Accent 5" w:uiPriority="70"/>
+    <w:lsdException w:name="Colorful Shading Accent 5" w:uiPriority="71"/>
+    <w:lsdException w:name="Colorful List Accent 5" w:uiPriority="72"/>
+    <w:lsdException w:name="Colorful Grid Accent 5" w:uiPriority="73"/>
+    <w:lsdException w:name="Light Shading Accent 6" w:uiPriority="60"/>
+    <w:lsdException w:name="Light List Accent 6" w:uiPriority="61"/>
+    <w:lsdException w:name="Light Grid Accent 6" w:uiPriority="62"/>
+    <w:lsdException w:name="Medium Shading 1 Accent 6" w:uiPriority="63"/>
+    <w:lsdException w:name="Medium Shading 2 Accent 6" w:uiPriority="64"/>
+    <w:lsdException w:name="Medium List 1 Accent 6" w:uiPriority="65"/>
+    <w:lsdException w:name="Medium List 2 Accent 6" w:uiPriority="66"/>
+    <w:lsdException w:name="Medium Grid 1 Accent 6" w:uiPriority="67"/>
+    <w:lsdException w:name="Medium Grid 2 Accent 6" w:uiPriority="68"/>
+    <w:lsdException w:name="Medium Grid 3 Accent 6" w:uiPriority="69"/>
+    <w:lsdException w:name="Dark List Accent 6" w:uiPriority="70"/>
+    <w:lsdException w:name="Colorful Shading Accent 6" w:uiPriority="71"/>
+    <w:lsdException w:name="Colorful List Accent 6" w:uiPriority="72"/>
+    <w:lsdException w:name="Colorful Grid Accent 6" w:uiPriority="73"/>
+    <w:lsdException w:name="Subtle Emphasis" w:uiPriority="19" w:qFormat="1"/>
+    <w:lsdException w:name="Intense Emphasis" w:uiPriority="21" w:qFormat="1"/>
+    <w:lsdException w:name="Subtle Reference" w:uiPriority="31" w:qFormat="1"/>
+    <w:lsdException w:name="Intense Reference" w:uiPriority="32" w:qFormat="1"/>
+    <w:lsdException w:name="Book Title" w:uiPriority="33" w:qFormat="1"/>
+    <w:lsdException w:name="Bibliography" w:semiHidden="1" w:uiPriority="37" w:unhideWhenUsed="1"/>
+    <w:lsdException w:name="TOC Heading" w:semiHidden="1" w:uiPriority="39" w:unhideWhenUsed="1" w:qFormat="1"/>
+    <w:lsdException w:name="Plain Table 1" w:uiPriority="41"/>
+    <w:lsdException w:name="Plain Table 2" w:uiPriority="42"/>
+    <w:lsdException w:name="Plain Table 3" w:uiPriority="43"/>
+    <w:lsdException w:name="Plain Table 4" w:uiPriority="44"/>
+    <w:lsdException w:name="Plain Table 5" w:uiPriority="45"/>
+    <w:lsdException w:name="Grid Table Light" w:uiPriority="40"/>
+    <w:lsdException w:name="Grid Table 1 Light" w:uiPriority="46"/>
+    <w:lsdException w:name="Grid Table 2" w:uiPriority="47"/>
+    <w:lsdException w:name="Grid Table 3" w:uiPriority="48"/>
+    <w:lsdException w:name="Grid Table 4" w:uiPriority="49"/>
+    <w:lsdException w:name="Grid Table 5 Dark" w:uiPriority="50"/>
+    <w:lsdException w:name="Grid Table 6 Colorful" w:uiPriority="51"/>
+    <w:lsdException w:name="Grid Table 7 Colorful" w:uiPriority="52"/>
+    <w:lsdException w:name="Grid Table 1 Light Accent 1" w:uiPriority="46"/>
+    <w:lsdException w:name="Grid Table 2 Accent 1" w:uiPriority="47"/>
+    <w:lsdException w:name="Grid Table 3 Accent 1" w:uiPriority="48"/>
+    <w:lsdException w:name="Grid Table 4 Accent 1" w:uiPriority="49"/>
+    <w:lsdException w:name="Grid Table 5 Dark Accent 1" w:uiPriority="50"/>
+    <w:lsdException w:name="Grid Table 6 Colorful Accent 1" w:uiPriority="51"/>
+    <w:lsdException w:name="Grid Table 7 Colorful Accent 1" w:uiPriority="52"/>
+    <w:lsdException w:name="Grid Table 1 Light Accent 2" w:uiPriority="46"/>
+    <w:lsdException w:name="Grid Table 2 Accent 2" w:uiPriority="47"/>
+    <w:lsdException w:name="Grid Table 3 Accent 2" w:uiPriority="48"/>
+    <w:lsdException w:name="Grid Table 4 Accent 2" w:uiPriority="49"/>
+    <w:lsdException w:name="Grid Table 5 Dark Accent 2" w:uiPriority="50"/>
+    <w:lsdException w:name="Grid Table 6 Colorful Accent 2" w:uiPriority="51"/>
+    <w:lsdException w:name="Grid Table 7 Colorful Accent 2" w:uiPriority="52"/>
+    <w:lsdException w:name="Grid Table 1 Light Accent 3" w:uiPriority="46"/>
+    <w:lsdException w:name="Grid Table 2 Accent 3" w:uiPriority="47"/>
+    <w:lsdException w:name="Grid Table 3 Accent 3" w:uiPriority="48"/>
+    <w:lsdException w:name="Grid Table 4 Accent 3" w:uiPriority="49"/>
+    <w:lsdException w:name="Grid Table 5 Dark Accent 3" w:uiPriority="50"/>
+    <w:lsdException w:name="Grid Table 6 Colorful Accent 3" w:uiPriority="51"/>
+    <w:lsdException w:name="Grid Table 7 Colorful Accent 3" w:uiPriority="52"/>
+    <w:lsdException w:name="Grid Table 1 Light Accent 4" w:uiPriority="46"/>
+    <w:lsdException w:name="Grid Table 2 Accent 4" w:uiPriority="47"/>
+    <w:lsdException w:name="Grid Table 3 Accent 4" w:uiPriority="48"/>
+    <w:lsdException w:name="Grid Table 4 Accent 4" w:uiPriority="49"/>
+    <w:lsdException w:name="Grid Table 5 Dark Accent 4" w:uiPriority="50"/>
+    <w:lsdException w:name="Grid Table 6 Colorful Accent 4" w:uiPriority="51"/>
+    <w:lsdException w:name="Grid Table 7 Colorful Accent 4" w:uiPriority="52"/>
+    <w:lsdException w:name="Grid Table 1 Light Accent 5" w:uiPriority="46"/>
+    <w:lsdException w:name="Grid Table 2 Accent 5" w:uiPriority="47"/>
+    <w:lsdException w:name="Grid Table 3 Accent 5" w:uiPriority="48"/>
+    <w:lsdException w:name="Grid Table 4 Accent 5" w:uiPriority="49"/>
+    <w:lsdException w:name="Grid Table 5 Dark Accent 5" w:uiPriority="50"/>
+    <w:lsdException w:name="Grid Table 6 Colorful Accent 5" w:uiPriority="51"/>
+    <w:lsdException w:name="Grid Table 7 Colorful Accent 5" w:uiPriority="52"/>
+    <w:lsdException w:name="Grid Table 1 Light Accent 6" w:uiPriority="46"/>
+    <w:lsdException w:name="Grid Table 2 Accent 6" w:uiPriority="47"/>
+    <w:lsdException w:name="Grid Table 3 Accent 6" w:uiPriority="48"/>
+    <w:lsdException w:name="Grid Table 4 Accent 6" w:uiPriority="49"/>
+    <w:lsdException w:name="Grid Table 5 Dark Accent 6" w:uiPriority="50"/>
+    <w:lsdException w:name="Grid Table 6 Colorful Accent 6" w:uiPriority="51"/>
+    <w:lsdException w:name="Grid Table 7 Colorful Accent 6" w:uiPriority="52"/>
+    <w:lsdException w:name="List Table 1 Light" w:uiPriority="46"/>
+    <w:lsdException w:name="List Table 2" w:uiPriority="47"/>
+    <w:lsdException w:name="List Table 3" w:uiPriority="48"/>
+    <w:lsdException w:name="List Table 4" w:uiPriority="49"/>
+    <w:lsdException w:name="List Table 5 Dark" w:uiPriority="50"/>
+    <w:lsdException w:name="List Table 6 Colorful" w:uiPriority="51"/>
+    <w:lsdException w:name="List Table 7 Colorful" w:uiPriority="52"/>
+    <w:lsdException w:name="List Table 1 Light Accent 1" w:uiPriority="46"/>
+    <w:lsdException w:name="List Table 2 Accent 1" w:uiPriority="47"/>
+    <w:lsdException w:name="List Table 3 Accent 1" w:uiPriority="48"/>
+    <w:lsdException w:name="List Table 4 Accent 1" w:uiPriority="49"/>
+    <w:lsdException w:name="List Table 5 Dark Accent 1" w:uiPriority="50"/>
+    <w:lsdException w:name="List Table 6 Colorful Accent 1" w:uiPriority="51"/>
+    <w:lsdException w:name="List Table 7 Colorful Accent 1" w:uiPriority="52"/>
+    <w:lsdException w:name="List Table 1 Light Accent 2" w:uiPriority="46"/>
+    <w:lsdException w:name="List Table 2 Accent 2" w:uiPriority="47"/>
+    <w:lsdException w:name="List Table 3 Accent 2" w:uiPriority="48"/>
+    <w:lsdException w:name="List Table 4 Accent 2" w:uiPriority="49"/>
+    <w:lsdException w:name="List Table 5 Dark Accent 2" w:uiPriority="50"/>
+    <w:lsdException w:name="List Table 6 Colorful Accent 2" w:uiPriority="51"/>
+    <w:lsdException w:name="List Table 7 Colorful Accent 2" w:uiPriority="52"/>
+    <w:lsdException w:name="List Table 1 Light Accent 3" w:uiPriority="46"/>
+    <w:lsdException w:name="List Table 2 Accent 3" w:uiPriority="47"/>
+    <w:lsdException w:name="List Table 3 Accent 3" w:uiPriority="48"/>
+    <w:lsdException w:name="List Table 4 Accent 3" w:uiPriority="49"/>
+    <w:lsdException w:name="List Table 5 Dark Accent 3" w:uiPriority="50"/>
+    <w:lsdException w:name="List Table 6 Colorful Accent 3" w:uiPriority="51"/>
+    <w:lsdException w:name="List Table 7 Colorful Accent 3" w:uiPriority="52"/>
+    <w:lsdException w:name="List Table 1 Light Accent 4" w:uiPriority="46"/>
+    <w:lsdException w:name="List Table 2 Accent 4" w:uiPriority="47"/>
+    <w:lsdException w:name="List Table 3 Accent 4" w:uiPriority="48"/>
+    <w:lsdException w:name="List Table 4 Accent 4" w:uiPriority="49"/>
+    <w:lsdException w:name="List Table 5 Dark Accent 4" w:uiPriority="50"/>
+    <w:lsdException w:name="List Table 6 Colorful Accent 4" w:uiPriority="51"/>
+    <w:lsdException w:name="List Table 7 Colorful Accent 4" w:uiPriority="52"/>
+    <w:lsdException w:name="List Table 1 Light Accent 5" w:uiPriority="46"/>
+    <w:lsdException w:name="List Table 2 Accent 5" w:uiPriority="47"/>
+    <w:lsdException w:name="List Table 3 Accent 5" w:uiPriority="48"/>
+    <w:lsdException w:name="List Table 4 Accent 5" w:uiPriority="49"/>
+    <w:lsdException w:name="List Table 5 Dark Accent 5" w:uiPriority="50"/>
+    <w:lsdException w:name="List Table 6 Colorful Accent 5" w:uiPriority="51"/>
+    <w:lsdException w:name="List Table 7 Colorful Accent 5" w:uiPriority="52"/>
+    <w:lsdException w:name="List Table 1 Light Accent 6" w:uiPriority="46"/>
+    <w:lsdException w:name="List Table 2 Accent 6" w:uiPriority="47"/>
+    <w:lsdException w:name="List Table 3 Accent 6" w:uiPriority="48"/>
+    <w:lsdException w:name="List Table 4 Accent 6" w:uiPriority="49"/>
+    <w:lsdException w:name="List Table 5 Dark Accent 6" w:uiPriority="50"/>
+    <w:lsdException w:name="List Table 6 Colorful Accent 6" w:uiPriority="51"/>
+    <w:lsdException w:name="List Table 7 Colorful Accent 6" w:uiPriority="52"/>
+    <w:lsdException w:name="Mention" w:semiHidden="1" w:unhideWhenUsed="1"/>
+    <w:lsdException w:name="Smart Hyperlink" w:semiHidden="1" w:unhideWhenUsed="1"/>
+    <w:lsdException w:name="Hashtag" w:semiHidden="1" w:unhideWhenUsed="1"/>
+    <w:lsdException w:name="Unresolved Mention" w:semiHidden="1" w:unhideWhenUsed="1"/>
+    <w:lsdException w:name="Smart Link" w:semiHidden="1" w:unhideWhenUsed="1"/>
   </w:latentStyles>
-  <w:style w:type="paragraph" w:default="1" w:styleId="1">
+  <w:style w:type="paragraph" w:default="1" w:styleId="a">
     <w:name w:val="Normal"/>
     <w:qFormat/>
-    <w:uiPriority w:val="0"/>
     <w:pPr>
       <w:widowControl w:val="0"/>
       <w:spacing w:line="360" w:lineRule="auto"/>
       <w:jc w:val="both"/>
     </w:pPr>
     <w:rPr>
-      <w:rFonts w:eastAsia="宋体" w:asciiTheme="minorHAnsi" w:hAnsiTheme="minorHAnsi" w:cstheme="minorBidi"/>
+      <w:rFonts w:asciiTheme="minorHAnsi" w:hAnsiTheme="minorHAnsi" w:cstheme="minorBidi"/>
       <w:kern w:val="2"/>
       <w:sz w:val="21"/>
       <w:szCs w:val="22"/>
-      <w:lang w:val="en-US" w:eastAsia="zh-CN" w:bidi="ar-SA"/>
     </w:rPr>
   </w:style>
-  <w:style w:type="paragraph" w:styleId="2">
+  <w:style w:type="paragraph" w:styleId="1">
     <w:name w:val="heading 1"/>
-    <w:basedOn w:val="1"/>
-    <w:next w:val="1"/>
-    <w:link w:val="22"/>
-    <w:qFormat/>
+    <w:basedOn w:val="a"/>
+    <w:next w:val="a"/>
+    <w:link w:val="10"/>
     <w:uiPriority w:val="9"/>
+    <w:qFormat/>
     <w:pPr>
       <w:keepNext/>
       <w:keepLines/>
@@ -1680,13 +1991,12 @@
       <w:szCs w:val="24"/>
     </w:rPr>
   </w:style>
-  <w:style w:type="paragraph" w:styleId="3">
+  <w:style w:type="paragraph" w:styleId="2">
     <w:name w:val="heading 2"/>
-    <w:basedOn w:val="1"/>
-    <w:next w:val="1"/>
-    <w:link w:val="23"/>
-    <w:qFormat/>
-    <w:uiPriority w:val="0"/>
+    <w:basedOn w:val="a"/>
+    <w:next w:val="a"/>
+    <w:link w:val="20"/>
+    <w:qFormat/>
     <w:pPr>
       <w:keepNext/>
       <w:keepLines/>
@@ -1696,7 +2006,7 @@
       <w:outlineLvl w:val="1"/>
     </w:pPr>
     <w:rPr>
-      <w:rFonts w:ascii="Arial" w:hAnsi="Arial" w:eastAsia="黑体" w:cs="Times New Roman"/>
+      <w:rFonts w:ascii="Arial" w:eastAsia="黑体" w:hAnsi="Arial" w:cs="Times New Roman"/>
       <w:b/>
       <w:bCs/>
       <w:kern w:val="0"/>
@@ -1704,13 +2014,12 @@
       <w:szCs w:val="32"/>
     </w:rPr>
   </w:style>
-  <w:style w:type="paragraph" w:styleId="4">
+  <w:style w:type="paragraph" w:styleId="3">
     <w:name w:val="heading 3"/>
-    <w:basedOn w:val="1"/>
-    <w:next w:val="1"/>
-    <w:link w:val="24"/>
-    <w:qFormat/>
-    <w:uiPriority w:val="0"/>
+    <w:basedOn w:val="a"/>
+    <w:next w:val="a"/>
+    <w:link w:val="30"/>
+    <w:qFormat/>
     <w:pPr>
       <w:keepNext/>
       <w:keepLines/>
@@ -1728,14 +2037,14 @@
       <w:szCs w:val="32"/>
     </w:rPr>
   </w:style>
-  <w:style w:type="paragraph" w:styleId="5">
+  <w:style w:type="paragraph" w:styleId="4">
     <w:name w:val="heading 4"/>
-    <w:basedOn w:val="1"/>
-    <w:next w:val="1"/>
-    <w:link w:val="30"/>
+    <w:basedOn w:val="a"/>
+    <w:next w:val="a"/>
+    <w:link w:val="40"/>
+    <w:uiPriority w:val="9"/>
     <w:unhideWhenUsed/>
     <w:qFormat/>
-    <w:uiPriority w:val="9"/>
     <w:pPr>
       <w:keepNext/>
       <w:keepLines/>
@@ -1743,27 +2052,26 @@
       <w:outlineLvl w:val="3"/>
     </w:pPr>
     <w:rPr>
-      <w:rFonts w:asciiTheme="majorHAnsi" w:hAnsiTheme="majorHAnsi" w:eastAsiaTheme="majorEastAsia" w:cstheme="majorBidi"/>
+      <w:rFonts w:asciiTheme="majorHAnsi" w:eastAsiaTheme="majorEastAsia" w:hAnsiTheme="majorHAnsi" w:cstheme="majorBidi"/>
       <w:b/>
       <w:bCs/>
       <w:sz w:val="28"/>
       <w:szCs w:val="28"/>
     </w:rPr>
   </w:style>
-  <w:style w:type="character" w:default="1" w:styleId="17">
+  <w:style w:type="character" w:default="1" w:styleId="a0">
     <w:name w:val="Default Paragraph Font"/>
+    <w:uiPriority w:val="1"/>
     <w:semiHidden/>
     <w:unhideWhenUsed/>
-    <w:qFormat/>
-    <w:uiPriority w:val="1"/>
-  </w:style>
-  <w:style w:type="table" w:default="1" w:styleId="15">
+  </w:style>
+  <w:style w:type="table" w:default="1" w:styleId="a1">
     <w:name w:val="Normal Table"/>
+    <w:uiPriority w:val="99"/>
     <w:semiHidden/>
     <w:unhideWhenUsed/>
-    <w:qFormat/>
-    <w:uiPriority w:val="99"/>
     <w:tblPr>
+      <w:tblInd w:w="0" w:type="dxa"/>
       <w:tblCellMar>
         <w:top w:w="0" w:type="dxa"/>
         <w:left w:w="108" w:type="dxa"/>
@@ -1772,11 +2080,17 @@
       </w:tblCellMar>
     </w:tblPr>
   </w:style>
-  <w:style w:type="paragraph" w:styleId="6">
+  <w:style w:type="numbering" w:default="1" w:styleId="a2">
+    <w:name w:val="No List"/>
+    <w:uiPriority w:val="99"/>
+    <w:semiHidden/>
+    <w:unhideWhenUsed/>
+  </w:style>
+  <w:style w:type="paragraph" w:styleId="a3">
     <w:name w:val="Normal Indent"/>
-    <w:basedOn w:val="1"/>
-    <w:qFormat/>
+    <w:basedOn w:val="a"/>
     <w:uiPriority w:val="99"/>
+    <w:qFormat/>
     <w:pPr>
       <w:ind w:firstLine="420"/>
     </w:pPr>
@@ -1785,40 +2099,39 @@
       <w:szCs w:val="20"/>
     </w:rPr>
   </w:style>
-  <w:style w:type="paragraph" w:styleId="7">
+  <w:style w:type="paragraph" w:styleId="a4">
     <w:name w:val="Document Map"/>
-    <w:basedOn w:val="1"/>
-    <w:link w:val="29"/>
+    <w:basedOn w:val="a"/>
+    <w:link w:val="a5"/>
+    <w:uiPriority w:val="99"/>
     <w:semiHidden/>
     <w:unhideWhenUsed/>
     <w:qFormat/>
-    <w:uiPriority w:val="99"/>
     <w:rPr>
       <w:rFonts w:ascii="宋体"/>
       <w:sz w:val="24"/>
       <w:szCs w:val="24"/>
     </w:rPr>
   </w:style>
-  <w:style w:type="paragraph" w:styleId="8">
+  <w:style w:type="paragraph" w:styleId="a6">
     <w:name w:val="Body Text Indent"/>
-    <w:basedOn w:val="1"/>
-    <w:link w:val="27"/>
+    <w:basedOn w:val="a"/>
+    <w:link w:val="a7"/>
+    <w:uiPriority w:val="99"/>
     <w:semiHidden/>
     <w:unhideWhenUsed/>
     <w:qFormat/>
-    <w:uiPriority w:val="99"/>
     <w:pPr>
       <w:spacing w:after="120"/>
-      <w:ind w:left="420" w:leftChars="200"/>
+      <w:ind w:leftChars="200" w:left="420"/>
     </w:pPr>
   </w:style>
-  <w:style w:type="paragraph" w:styleId="9">
+  <w:style w:type="paragraph" w:styleId="TOC3">
     <w:name w:val="toc 3"/>
-    <w:basedOn w:val="1"/>
-    <w:next w:val="1"/>
+    <w:basedOn w:val="a"/>
+    <w:next w:val="a"/>
     <w:semiHidden/>
     <w:qFormat/>
-    <w:uiPriority w:val="0"/>
     <w:pPr>
       <w:widowControl/>
       <w:ind w:left="420"/>
@@ -1833,13 +2146,12 @@
       <w:szCs w:val="24"/>
     </w:rPr>
   </w:style>
-  <w:style w:type="paragraph" w:styleId="10">
+  <w:style w:type="paragraph" w:styleId="a8">
     <w:name w:val="footer"/>
-    <w:basedOn w:val="1"/>
-    <w:link w:val="25"/>
+    <w:basedOn w:val="a"/>
+    <w:link w:val="a9"/>
     <w:semiHidden/>
     <w:qFormat/>
-    <w:uiPriority w:val="0"/>
     <w:pPr>
       <w:widowControl/>
       <w:tabs>
@@ -1856,16 +2168,16 @@
       <w:szCs w:val="18"/>
     </w:rPr>
   </w:style>
-  <w:style w:type="paragraph" w:styleId="11">
+  <w:style w:type="paragraph" w:styleId="aa">
     <w:name w:val="header"/>
-    <w:basedOn w:val="1"/>
-    <w:link w:val="26"/>
+    <w:basedOn w:val="a"/>
+    <w:link w:val="ab"/>
+    <w:uiPriority w:val="99"/>
     <w:unhideWhenUsed/>
     <w:qFormat/>
-    <w:uiPriority w:val="99"/>
     <w:pPr>
       <w:pBdr>
-        <w:bottom w:val="single" w:color="auto" w:sz="6" w:space="1"/>
+        <w:bottom w:val="single" w:sz="6" w:space="1" w:color="auto"/>
       </w:pBdr>
       <w:tabs>
         <w:tab w:val="center" w:pos="4153"/>
@@ -1879,13 +2191,12 @@
       <w:szCs w:val="18"/>
     </w:rPr>
   </w:style>
-  <w:style w:type="paragraph" w:styleId="12">
+  <w:style w:type="paragraph" w:styleId="TOC1">
     <w:name w:val="toc 1"/>
-    <w:basedOn w:val="1"/>
-    <w:next w:val="1"/>
+    <w:basedOn w:val="a"/>
+    <w:next w:val="a"/>
     <w:semiHidden/>
     <w:qFormat/>
-    <w:uiPriority w:val="0"/>
     <w:pPr>
       <w:widowControl/>
       <w:spacing w:before="120" w:after="120"/>
@@ -1901,13 +2212,12 @@
       <w:szCs w:val="24"/>
     </w:rPr>
   </w:style>
-  <w:style w:type="paragraph" w:styleId="13">
+  <w:style w:type="paragraph" w:styleId="TOC2">
     <w:name w:val="toc 2"/>
-    <w:basedOn w:val="1"/>
-    <w:next w:val="1"/>
+    <w:basedOn w:val="a"/>
+    <w:next w:val="a"/>
     <w:semiHidden/>
     <w:qFormat/>
-    <w:uiPriority w:val="0"/>
     <w:pPr>
       <w:widowControl/>
       <w:ind w:left="210"/>
@@ -1921,82 +2231,76 @@
       <w:szCs w:val="24"/>
     </w:rPr>
   </w:style>
-  <w:style w:type="paragraph" w:styleId="14">
+  <w:style w:type="paragraph" w:styleId="21">
     <w:name w:val="Body Text First Indent 2"/>
-    <w:basedOn w:val="8"/>
-    <w:link w:val="28"/>
+    <w:basedOn w:val="a6"/>
+    <w:link w:val="22"/>
+    <w:uiPriority w:val="99"/>
     <w:unhideWhenUsed/>
     <w:qFormat/>
-    <w:uiPriority w:val="99"/>
     <w:pPr>
-      <w:ind w:firstLine="420" w:firstLineChars="200"/>
+      <w:ind w:firstLineChars="200" w:firstLine="420"/>
     </w:pPr>
   </w:style>
-  <w:style w:type="table" w:styleId="16">
+  <w:style w:type="table" w:styleId="ac">
     <w:name w:val="Table Grid"/>
-    <w:basedOn w:val="15"/>
-    <w:qFormat/>
+    <w:basedOn w:val="a1"/>
     <w:uiPriority w:val="39"/>
-    <w:rPr>
-      <w:rFonts w:ascii="Times New Roman" w:hAnsi="Times New Roman" w:eastAsia="宋体" w:cs="Times New Roman"/>
-    </w:rPr>
+    <w:qFormat/>
     <w:tblPr>
       <w:tblBorders>
-        <w:top w:val="single" w:color="000000" w:sz="4" w:space="0"/>
-        <w:left w:val="single" w:color="000000" w:sz="4" w:space="0"/>
-        <w:bottom w:val="single" w:color="000000" w:sz="4" w:space="0"/>
-        <w:right w:val="single" w:color="000000" w:sz="4" w:space="0"/>
-        <w:insideH w:val="single" w:color="000000" w:sz="4" w:space="0"/>
-        <w:insideV w:val="single" w:color="000000" w:sz="4" w:space="0"/>
+        <w:top w:val="single" w:sz="4" w:space="0" w:color="000000"/>
+        <w:left w:val="single" w:sz="4" w:space="0" w:color="000000"/>
+        <w:bottom w:val="single" w:sz="4" w:space="0" w:color="000000"/>
+        <w:right w:val="single" w:sz="4" w:space="0" w:color="000000"/>
+        <w:insideH w:val="single" w:sz="4" w:space="0" w:color="000000"/>
+        <w:insideV w:val="single" w:sz="4" w:space="0" w:color="000000"/>
       </w:tblBorders>
     </w:tblPr>
   </w:style>
-  <w:style w:type="character" w:styleId="18">
+  <w:style w:type="character" w:styleId="ad">
     <w:name w:val="page number"/>
-    <w:basedOn w:val="17"/>
+    <w:basedOn w:val="a0"/>
     <w:semiHidden/>
     <w:qFormat/>
-    <w:uiPriority w:val="0"/>
-  </w:style>
-  <w:style w:type="character" w:styleId="19">
+  </w:style>
+  <w:style w:type="character" w:styleId="ae">
     <w:name w:val="Hyperlink"/>
     <w:semiHidden/>
     <w:qFormat/>
-    <w:uiPriority w:val="0"/>
     <w:rPr>
       <w:color w:val="0000FF"/>
       <w:u w:val="single"/>
     </w:rPr>
   </w:style>
-  <w:style w:type="paragraph" w:styleId="20">
+  <w:style w:type="paragraph" w:styleId="af">
     <w:name w:val="No Spacing"/>
-    <w:link w:val="21"/>
-    <w:qFormat/>
+    <w:link w:val="af0"/>
     <w:uiPriority w:val="1"/>
+    <w:qFormat/>
     <w:rPr>
-      <w:rFonts w:asciiTheme="minorHAnsi" w:hAnsiTheme="minorHAnsi" w:eastAsiaTheme="minorEastAsia" w:cstheme="minorBidi"/>
+      <w:rFonts w:asciiTheme="minorHAnsi" w:eastAsiaTheme="minorEastAsia" w:hAnsiTheme="minorHAnsi" w:cstheme="minorBidi"/>
       <w:sz w:val="22"/>
       <w:szCs w:val="22"/>
-      <w:lang w:val="en-US" w:eastAsia="zh-CN" w:bidi="ar-SA"/>
     </w:rPr>
   </w:style>
-  <w:style w:type="character" w:customStyle="1" w:styleId="21">
+  <w:style w:type="character" w:customStyle="1" w:styleId="af0">
     <w:name w:val="无间隔 字符"/>
-    <w:basedOn w:val="17"/>
-    <w:link w:val="20"/>
-    <w:qFormat/>
+    <w:basedOn w:val="a0"/>
+    <w:link w:val="af"/>
     <w:uiPriority w:val="1"/>
+    <w:qFormat/>
     <w:rPr>
       <w:kern w:val="0"/>
       <w:sz w:val="22"/>
     </w:rPr>
   </w:style>
-  <w:style w:type="character" w:customStyle="1" w:styleId="22">
+  <w:style w:type="character" w:customStyle="1" w:styleId="10">
     <w:name w:val="标题 1 字符"/>
-    <w:basedOn w:val="17"/>
-    <w:link w:val="2"/>
-    <w:qFormat/>
+    <w:basedOn w:val="a0"/>
+    <w:link w:val="1"/>
     <w:uiPriority w:val="9"/>
+    <w:qFormat/>
     <w:rPr>
       <w:rFonts w:eastAsia="宋体"/>
       <w:b/>
@@ -2005,95 +2309,92 @@
       <w:szCs w:val="24"/>
     </w:rPr>
   </w:style>
-  <w:style w:type="character" w:customStyle="1" w:styleId="23">
+  <w:style w:type="character" w:customStyle="1" w:styleId="20">
     <w:name w:val="标题 2 字符"/>
-    <w:basedOn w:val="17"/>
-    <w:link w:val="3"/>
-    <w:qFormat/>
-    <w:uiPriority w:val="0"/>
+    <w:basedOn w:val="a0"/>
+    <w:link w:val="2"/>
+    <w:qFormat/>
     <w:rPr>
-      <w:rFonts w:ascii="Arial" w:hAnsi="Arial" w:eastAsia="黑体" w:cs="Times New Roman"/>
+      <w:rFonts w:ascii="Arial" w:eastAsia="黑体" w:hAnsi="Arial" w:cs="Times New Roman"/>
       <w:b/>
       <w:bCs/>
       <w:sz w:val="32"/>
       <w:szCs w:val="32"/>
     </w:rPr>
   </w:style>
-  <w:style w:type="character" w:customStyle="1" w:styleId="24">
+  <w:style w:type="character" w:customStyle="1" w:styleId="30">
     <w:name w:val="标题 3 字符"/>
-    <w:basedOn w:val="17"/>
-    <w:link w:val="4"/>
-    <w:qFormat/>
-    <w:uiPriority w:val="0"/>
+    <w:basedOn w:val="a0"/>
+    <w:link w:val="3"/>
+    <w:qFormat/>
     <w:rPr>
-      <w:rFonts w:ascii="Times New Roman" w:hAnsi="Times New Roman" w:eastAsia="宋体" w:cs="Times New Roman"/>
+      <w:rFonts w:ascii="Times New Roman" w:eastAsia="宋体" w:hAnsi="Times New Roman" w:cs="Times New Roman"/>
       <w:b/>
       <w:bCs/>
       <w:sz w:val="32"/>
       <w:szCs w:val="32"/>
     </w:rPr>
   </w:style>
-  <w:style w:type="character" w:customStyle="1" w:styleId="25">
+  <w:style w:type="character" w:customStyle="1" w:styleId="a9">
     <w:name w:val="页脚 字符"/>
-    <w:basedOn w:val="17"/>
-    <w:link w:val="10"/>
+    <w:basedOn w:val="a0"/>
+    <w:link w:val="a8"/>
     <w:semiHidden/>
     <w:qFormat/>
-    <w:uiPriority w:val="0"/>
     <w:rPr>
-      <w:rFonts w:ascii="Times New Roman" w:hAnsi="Times New Roman" w:eastAsia="宋体" w:cs="Times New Roman"/>
+      <w:rFonts w:ascii="Times New Roman" w:eastAsia="宋体" w:hAnsi="Times New Roman" w:cs="Times New Roman"/>
       <w:kern w:val="0"/>
       <w:sz w:val="18"/>
       <w:szCs w:val="18"/>
     </w:rPr>
   </w:style>
-  <w:style w:type="character" w:customStyle="1" w:styleId="26">
+  <w:style w:type="character" w:customStyle="1" w:styleId="ab">
     <w:name w:val="页眉 字符"/>
-    <w:basedOn w:val="17"/>
-    <w:link w:val="11"/>
-    <w:qFormat/>
+    <w:basedOn w:val="a0"/>
+    <w:link w:val="aa"/>
     <w:uiPriority w:val="99"/>
+    <w:qFormat/>
     <w:rPr>
       <w:sz w:val="18"/>
       <w:szCs w:val="18"/>
     </w:rPr>
   </w:style>
-  <w:style w:type="character" w:customStyle="1" w:styleId="27">
+  <w:style w:type="character" w:customStyle="1" w:styleId="a7">
     <w:name w:val="正文文本缩进 字符"/>
-    <w:basedOn w:val="17"/>
-    <w:link w:val="8"/>
+    <w:basedOn w:val="a0"/>
+    <w:link w:val="a6"/>
+    <w:uiPriority w:val="99"/>
     <w:semiHidden/>
     <w:qFormat/>
+  </w:style>
+  <w:style w:type="character" w:customStyle="1" w:styleId="22">
+    <w:name w:val="正文文本首行缩进 2 字符"/>
+    <w:basedOn w:val="a7"/>
+    <w:link w:val="21"/>
     <w:uiPriority w:val="99"/>
-  </w:style>
-  <w:style w:type="character" w:customStyle="1" w:styleId="28">
-    <w:name w:val="正文文本首行缩进 2 字符"/>
-    <w:basedOn w:val="27"/>
-    <w:link w:val="14"/>
-    <w:qFormat/>
+    <w:qFormat/>
+  </w:style>
+  <w:style w:type="character" w:customStyle="1" w:styleId="a5">
+    <w:name w:val="文档结构图 字符"/>
+    <w:basedOn w:val="a0"/>
+    <w:link w:val="a4"/>
     <w:uiPriority w:val="99"/>
-  </w:style>
-  <w:style w:type="character" w:customStyle="1" w:styleId="29">
-    <w:name w:val="文档结构图 字符"/>
-    <w:basedOn w:val="17"/>
-    <w:link w:val="7"/>
     <w:semiHidden/>
     <w:qFormat/>
-    <w:uiPriority w:val="99"/>
     <w:rPr>
       <w:rFonts w:ascii="宋体" w:eastAsia="宋体"/>
       <w:sz w:val="24"/>
       <w:szCs w:val="24"/>
     </w:rPr>
   </w:style>
-  <w:style w:type="character" w:customStyle="1" w:styleId="30">
+  <w:style w:type="character" w:customStyle="1" w:styleId="40">
     <w:name w:val="标题 4 字符"/>
-    <w:basedOn w:val="17"/>
-    <w:link w:val="5"/>
-    <w:qFormat/>
+    <w:basedOn w:val="a0"/>
+    <w:link w:val="4"/>
     <w:uiPriority w:val="9"/>
+    <w:qFormat/>
     <w:rPr>
-      <w:rFonts w:asciiTheme="majorHAnsi" w:hAnsiTheme="majorHAnsi" w:eastAsiaTheme="majorEastAsia" w:cstheme="majorBidi"/>
+      <w:rFonts w:asciiTheme="majorHAnsi" w:eastAsiaTheme="majorEastAsia" w:hAnsiTheme="majorHAnsi" w:cstheme="majorBidi"/>
       <w:b/>
       <w:bCs/>
       <w:kern w:val="2"/>
@@ -2101,13 +2402,13 @@
       <w:szCs w:val="28"/>
     </w:rPr>
   </w:style>
-  <w:style w:type="paragraph" w:styleId="31">
+  <w:style w:type="paragraph" w:styleId="af1">
     <w:name w:val="List Paragraph"/>
-    <w:basedOn w:val="1"/>
-    <w:qFormat/>
+    <w:basedOn w:val="a"/>
     <w:uiPriority w:val="99"/>
+    <w:qFormat/>
     <w:pPr>
-      <w:ind w:firstLine="420" w:firstLineChars="200"/>
+      <w:ind w:firstLineChars="200" w:firstLine="420"/>
     </w:pPr>
   </w:style>
 </w:styles>
@@ -2365,14 +2666,11 @@
     </a:fmtScheme>
   </a:themeElements>
   <a:objectDefaults/>
+  <a:extraClrSchemeLst/>
 </a:theme>
 </file>
 
 <file path=customXml/item1.xml><?xml version="1.0" encoding="utf-8"?>
-<b:Sources xmlns:b="http://schemas.openxmlformats.org/officeDocument/2006/bibliography" xmlns="http://schemas.openxmlformats.org/officeDocument/2006/bibliography" SelectedStyle="\APASixthEditionOfficeOnline.xsl" StyleName="APA" Version="6"/>
-</file>
-
-<file path=customXml/item2.xml><?xml version="1.0" encoding="utf-8"?>
 <CoverPageProperties xmlns="http://schemas.microsoft.com/office/2006/coverPageProps">
   <PublishDate/>
   <Abstract/>
@@ -2383,14 +2681,22 @@
 </CoverPageProperties>
 </file>
 
+<file path=customXml/item2.xml><?xml version="1.0" encoding="utf-8"?>
+<b:Sources xmlns:b="http://schemas.openxmlformats.org/officeDocument/2006/bibliography" xmlns="http://schemas.openxmlformats.org/officeDocument/2006/bibliography" SelectedStyle="\APASixthEditionOfficeOnline.xsl" StyleName="APA" Version="6"/>
+</file>
+
 <file path=customXml/itemProps1.xml><?xml version="1.0" encoding="utf-8"?>
-<ds:datastoreItem xmlns:ds="http://schemas.openxmlformats.org/officeDocument/2006/customXml" ds:itemID="{5A29D7FC-86A0-CB4B-A8E0-08548860C9C5}">
-  <ds:schemaRefs/>
+<ds:datastoreItem xmlns:ds="http://schemas.openxmlformats.org/officeDocument/2006/customXml" ds:itemID="{55AF091B-3C7A-41E3-B477-F2FDAA23CFDA}">
+  <ds:schemaRefs>
+    <ds:schemaRef ds:uri="http://schemas.microsoft.com/office/2006/coverPageProps"/>
+  </ds:schemaRefs>
 </ds:datastoreItem>
 </file>
 
 <file path=customXml/itemProps2.xml><?xml version="1.0" encoding="utf-8"?>
-<ds:datastoreItem xmlns:ds="http://schemas.openxmlformats.org/officeDocument/2006/customXml" ds:itemID="{55AF091B-3C7A-41E3-B477-F2FDAA23CFDA}">
-  <ds:schemaRefs/>
+<ds:datastoreItem xmlns:ds="http://schemas.openxmlformats.org/officeDocument/2006/customXml" ds:itemID="{5A29D7FC-86A0-CB4B-A8E0-08548860C9C5}">
+  <ds:schemaRefs>
+    <ds:schemaRef ds:uri="http://schemas.openxmlformats.org/officeDocument/2006/bibliography"/>
+  </ds:schemaRefs>
 </ds:datastoreItem>
 </file>